--- a/Final_report.docx
+++ b/Final_report.docx
@@ -10,45 +10,102 @@
         <w:spacing w:before="300" w:after="150" w:line="330" w:lineRule="atLeast"/>
         <w:outlineLvl w:val="1"/>
         <w:rPr>
-          <w:rFonts w:ascii="Helvetica" w:eastAsia="Times New Roman" w:hAnsi="Helvetica" w:cs="Helvetica"/>
+          <w:rFonts w:ascii="Arial" w:eastAsia="Times New Roman" w:hAnsi="Arial" w:cs="Arial"/>
           <w:b/>
           <w:bCs/>
-          <w:color w:val="000000"/>
-          <w:sz w:val="36"/>
-          <w:szCs w:val="36"/>
-        </w:rPr>
-      </w:pPr>
-      <w:r>
-        <w:rPr>
-          <w:rFonts w:ascii="Helvetica" w:eastAsia="Times New Roman" w:hAnsi="Helvetica" w:cs="Helvetica"/>
+          <w:color w:val="0070C0"/>
+          <w:sz w:val="32"/>
+          <w:szCs w:val="32"/>
+        </w:rPr>
+      </w:pPr>
+      <w:r>
+        <w:rPr>
+          <w:rFonts w:ascii="Arial" w:eastAsia="Times New Roman" w:hAnsi="Arial" w:cs="Arial"/>
           <w:b/>
           <w:bCs/>
+          <w:color w:val="0070C0"/>
+          <w:sz w:val="32"/>
+          <w:szCs w:val="32"/>
+        </w:rPr>
+        <w:t xml:space="preserve">ETL </w:t>
+      </w:r>
+      <w:r>
+        <w:rPr>
+          <w:rFonts w:ascii="Arial" w:eastAsia="Times New Roman" w:hAnsi="Arial" w:cs="Arial"/>
+          <w:b/>
+          <w:bCs/>
+          <w:color w:val="0070C0"/>
+          <w:sz w:val="32"/>
+          <w:szCs w:val="32"/>
+        </w:rPr>
+        <w:t>Project Report</w:t>
+      </w:r>
+    </w:p>
+    <w:p>
+      <w:pPr>
+        <w:pBdr>
+          <w:bottom w:val="single" w:sz="6" w:space="0" w:color="CCCCCC"/>
+        </w:pBdr>
+        <w:spacing w:before="300" w:after="150" w:line="330" w:lineRule="atLeast"/>
+        <w:outlineLvl w:val="1"/>
+        <w:rPr>
+          <w:rFonts w:ascii="Arial" w:eastAsia="Times New Roman" w:hAnsi="Arial" w:cs="Arial"/>
+          <w:bCs/>
           <w:color w:val="000000"/>
-          <w:sz w:val="36"/>
-          <w:szCs w:val="36"/>
-        </w:rPr>
-        <w:t>Project Report</w:t>
-      </w:r>
-    </w:p>
-    <w:p>
-      <w:pPr>
-        <w:spacing w:before="150" w:after="225" w:line="330" w:lineRule="atLeast"/>
-        <w:rPr>
-          <w:rFonts w:ascii="Helvetica" w:eastAsia="Times New Roman" w:hAnsi="Helvetica" w:cs="Helvetica"/>
-          <w:color w:val="333333"/>
-          <w:sz w:val="21"/>
-          <w:szCs w:val="21"/>
-        </w:rPr>
-      </w:pPr>
-      <w:r>
-        <w:rPr>
-          <w:rFonts w:ascii="Helvetica" w:eastAsia="Times New Roman" w:hAnsi="Helvetica" w:cs="Helvetica"/>
-          <w:color w:val="333333"/>
-          <w:sz w:val="21"/>
-          <w:szCs w:val="21"/>
-        </w:rPr>
-        <w:t>At the end of the week, your team will submit a Final Report that describes the following:</w:t>
-      </w:r>
+          <w:sz w:val="28"/>
+          <w:szCs w:val="32"/>
+        </w:rPr>
+      </w:pPr>
+      <w:r>
+        <w:rPr>
+          <w:rFonts w:ascii="Arial" w:eastAsia="Times New Roman" w:hAnsi="Arial" w:cs="Arial"/>
+          <w:bCs/>
+          <w:color w:val="000000"/>
+          <w:sz w:val="28"/>
+          <w:szCs w:val="32"/>
+        </w:rPr>
+        <w:t xml:space="preserve">Team: Taylor </w:t>
+      </w:r>
+      <w:proofErr w:type="spellStart"/>
+      <w:r>
+        <w:rPr>
+          <w:rFonts w:ascii="Arial" w:eastAsia="Times New Roman" w:hAnsi="Arial" w:cs="Arial"/>
+          <w:bCs/>
+          <w:color w:val="000000"/>
+          <w:sz w:val="28"/>
+          <w:szCs w:val="32"/>
+        </w:rPr>
+        <w:t>Walraven</w:t>
+      </w:r>
+      <w:proofErr w:type="spellEnd"/>
+      <w:r>
+        <w:rPr>
+          <w:rFonts w:ascii="Arial" w:eastAsia="Times New Roman" w:hAnsi="Arial" w:cs="Arial"/>
+          <w:bCs/>
+          <w:color w:val="000000"/>
+          <w:sz w:val="28"/>
+          <w:szCs w:val="32"/>
+        </w:rPr>
+        <w:t xml:space="preserve"> and</w:t>
+      </w:r>
+      <w:r>
+        <w:rPr>
+          <w:rFonts w:ascii="Arial" w:eastAsia="Times New Roman" w:hAnsi="Arial" w:cs="Arial"/>
+          <w:bCs/>
+          <w:color w:val="000000"/>
+          <w:sz w:val="28"/>
+          <w:szCs w:val="32"/>
+        </w:rPr>
+        <w:t xml:space="preserve"> Daniel Viassolo</w:t>
+      </w:r>
+    </w:p>
+    <w:p>
+      <w:pPr>
+        <w:spacing w:after="0" w:line="330" w:lineRule="atLeast"/>
+        <w:rPr>
+          <w:rFonts w:ascii="Arial" w:hAnsi="Arial" w:cs="Arial"/>
+        </w:rPr>
+      </w:pPr>
     </w:p>
     <w:p>
       <w:pPr>
@@ -59,73 +116,341 @@
         <w:spacing w:after="0" w:line="330" w:lineRule="atLeast"/>
         <w:ind w:left="0"/>
         <w:rPr>
-          <w:rFonts w:ascii="Helvetica" w:eastAsia="Times New Roman" w:hAnsi="Helvetica" w:cs="Helvetica"/>
-          <w:color w:val="333333"/>
-          <w:sz w:val="21"/>
-          <w:szCs w:val="21"/>
-        </w:rPr>
-      </w:pPr>
-      <w:r>
-        <w:rPr>
-          <w:rFonts w:ascii="Helvetica" w:eastAsia="Times New Roman" w:hAnsi="Helvetica" w:cs="Helvetica"/>
+          <w:rFonts w:ascii="Arial" w:hAnsi="Arial" w:cs="Arial"/>
+        </w:rPr>
+      </w:pPr>
+      <w:r>
+        <w:rPr>
+          <w:rFonts w:ascii="Arial" w:eastAsia="Times New Roman" w:hAnsi="Arial" w:cs="Arial"/>
           <w:b/>
           <w:bCs/>
           <w:color w:val="333333"/>
-          <w:sz w:val="21"/>
-          <w:szCs w:val="21"/>
           <w:bdr w:val="none" w:sz="0" w:space="0" w:color="auto" w:frame="1"/>
         </w:rPr>
         <w:t>E</w:t>
       </w:r>
       <w:r>
         <w:rPr>
-          <w:rFonts w:ascii="Helvetica" w:eastAsia="Times New Roman" w:hAnsi="Helvetica" w:cs="Helvetica"/>
-          <w:color w:val="333333"/>
-          <w:sz w:val="21"/>
-          <w:szCs w:val="21"/>
-        </w:rPr>
-        <w:t xml:space="preserve">xtract: your original data sources and how the data was formatted (CSV, JSON, </w:t>
+          <w:rFonts w:ascii="Arial" w:eastAsia="Times New Roman" w:hAnsi="Arial" w:cs="Arial"/>
+          <w:b/>
+          <w:color w:val="333333"/>
+        </w:rPr>
+        <w:t>xtract</w:t>
+      </w:r>
+    </w:p>
+    <w:p>
+      <w:pPr>
+        <w:spacing w:after="0" w:line="330" w:lineRule="atLeast"/>
+        <w:rPr>
+          <w:rFonts w:ascii="Arial" w:hAnsi="Arial" w:cs="Arial"/>
+        </w:rPr>
+      </w:pPr>
+      <w:r>
+        <w:rPr>
+          <w:rFonts w:ascii="Arial" w:hAnsi="Arial" w:cs="Arial"/>
+        </w:rPr>
+        <w:t>Original data sources:</w:t>
+      </w:r>
+    </w:p>
+    <w:p>
+      <w:pPr>
+        <w:pStyle w:val="ListParagraph"/>
+        <w:numPr>
+          <w:ilvl w:val="0"/>
+          <w:numId w:val="2"/>
+        </w:numPr>
+        <w:rPr>
+          <w:rFonts w:ascii="Arial" w:hAnsi="Arial" w:cs="Arial"/>
+        </w:rPr>
+      </w:pPr>
+      <w:r>
+        <w:rPr>
+          <w:rFonts w:ascii="Arial" w:hAnsi="Arial" w:cs="Arial"/>
+        </w:rPr>
+        <w:t xml:space="preserve">US </w:t>
+      </w:r>
+      <w:r>
+        <w:rPr>
+          <w:rFonts w:ascii="Arial" w:hAnsi="Arial" w:cs="Arial"/>
+        </w:rPr>
+        <w:t xml:space="preserve">Traffic Fatalities for 2015 and 2016 by State and City (referenced by Geographic Locator Code) </w:t>
+      </w:r>
+    </w:p>
+    <w:p>
+      <w:pPr>
+        <w:pStyle w:val="ListParagraph"/>
+        <w:numPr>
+          <w:ilvl w:val="1"/>
+          <w:numId w:val="2"/>
+        </w:numPr>
+        <w:rPr>
+          <w:rFonts w:ascii="Arial" w:hAnsi="Arial" w:cs="Arial"/>
+        </w:rPr>
+      </w:pPr>
+      <w:hyperlink r:id="rId10" w:history="1">
+        <w:r>
+          <w:rPr>
+            <w:rStyle w:val="Hyperlink"/>
+            <w:rFonts w:ascii="Arial" w:hAnsi="Arial" w:cs="Arial"/>
+          </w:rPr>
+          <w:t>https://www.kaggle.com/usdot/nhtsa-traffic-fatalities</w:t>
+        </w:r>
+      </w:hyperlink>
+      <w:r>
+        <w:rPr>
+          <w:rFonts w:ascii="Arial" w:hAnsi="Arial" w:cs="Arial"/>
+        </w:rPr>
+        <w:t xml:space="preserve"> </w:t>
+      </w:r>
+    </w:p>
+    <w:p>
+      <w:pPr>
+        <w:pStyle w:val="ListParagraph"/>
+        <w:numPr>
+          <w:ilvl w:val="1"/>
+          <w:numId w:val="2"/>
+        </w:numPr>
+        <w:rPr>
+          <w:rFonts w:ascii="Arial" w:hAnsi="Arial" w:cs="Arial"/>
+        </w:rPr>
+      </w:pPr>
+      <w:r>
+        <w:rPr>
+          <w:rFonts w:ascii="Arial" w:hAnsi="Arial" w:cs="Arial"/>
+        </w:rPr>
+        <w:t>T</w:t>
+      </w:r>
+      <w:r>
+        <w:rPr>
+          <w:rFonts w:ascii="Arial" w:hAnsi="Arial" w:cs="Arial"/>
+        </w:rPr>
+        <w:t xml:space="preserve">his is a </w:t>
       </w:r>
       <w:proofErr w:type="spellStart"/>
       <w:r>
         <w:rPr>
-          <w:rFonts w:ascii="Helvetica" w:eastAsia="Times New Roman" w:hAnsi="Helvetica" w:cs="Helvetica"/>
-          <w:color w:val="333333"/>
-          <w:sz w:val="21"/>
-          <w:szCs w:val="21"/>
-        </w:rPr>
-        <w:t>pgAdmin</w:t>
+          <w:rFonts w:ascii="Arial" w:hAnsi="Arial" w:cs="Arial"/>
+        </w:rPr>
+        <w:t>BigQuery</w:t>
       </w:r>
       <w:proofErr w:type="spellEnd"/>
       <w:r>
         <w:rPr>
-          <w:rFonts w:ascii="Helvetica" w:eastAsia="Times New Roman" w:hAnsi="Helvetica" w:cs="Helvetica"/>
-          <w:color w:val="333333"/>
-          <w:sz w:val="21"/>
-          <w:szCs w:val="21"/>
-        </w:rPr>
-        <w:t xml:space="preserve"> 4, </w:t>
+          <w:rFonts w:ascii="Arial" w:hAnsi="Arial" w:cs="Arial"/>
+        </w:rPr>
+        <w:t xml:space="preserve"> Dataset</w:t>
+      </w:r>
+      <w:r>
+        <w:rPr>
+          <w:rFonts w:ascii="Arial" w:hAnsi="Arial" w:cs="Arial"/>
+        </w:rPr>
+        <w:t xml:space="preserve">, </w:t>
+      </w:r>
+      <w:r>
+        <w:rPr>
+          <w:rFonts w:ascii="Arial" w:hAnsi="Arial" w:cs="Arial"/>
+        </w:rPr>
+        <w:t xml:space="preserve">no files to download, but can </w:t>
+      </w:r>
+      <w:r>
+        <w:rPr>
+          <w:rFonts w:ascii="Arial" w:hAnsi="Arial" w:cs="Arial"/>
+        </w:rPr>
+        <w:t xml:space="preserve">be </w:t>
+      </w:r>
+      <w:r>
+        <w:rPr>
+          <w:rFonts w:ascii="Arial" w:hAnsi="Arial" w:cs="Arial"/>
+        </w:rPr>
+        <w:t>quer</w:t>
+      </w:r>
+      <w:r>
+        <w:rPr>
+          <w:rFonts w:ascii="Arial" w:hAnsi="Arial" w:cs="Arial"/>
+        </w:rPr>
+        <w:t>ied</w:t>
+      </w:r>
+      <w:r>
+        <w:rPr>
+          <w:rFonts w:ascii="Arial" w:hAnsi="Arial" w:cs="Arial"/>
+        </w:rPr>
+        <w:t xml:space="preserve"> using the </w:t>
       </w:r>
       <w:proofErr w:type="spellStart"/>
       <w:r>
         <w:rPr>
-          <w:rFonts w:ascii="Helvetica" w:eastAsia="Times New Roman" w:hAnsi="Helvetica" w:cs="Helvetica"/>
-          <w:color w:val="333333"/>
-          <w:sz w:val="21"/>
-          <w:szCs w:val="21"/>
-        </w:rPr>
-        <w:t>etc</w:t>
+          <w:rFonts w:ascii="Arial" w:hAnsi="Arial" w:cs="Arial"/>
+        </w:rPr>
+        <w:t>BigQuery</w:t>
       </w:r>
       <w:proofErr w:type="spellEnd"/>
       <w:r>
         <w:rPr>
-          <w:rFonts w:ascii="Helvetica" w:eastAsia="Times New Roman" w:hAnsi="Helvetica" w:cs="Helvetica"/>
-          <w:color w:val="333333"/>
-          <w:sz w:val="21"/>
-          <w:szCs w:val="21"/>
-        </w:rPr>
-        <w:t>).</w:t>
-      </w:r>
+          <w:rFonts w:ascii="Arial" w:hAnsi="Arial" w:cs="Arial"/>
+        </w:rPr>
+        <w:t xml:space="preserve"> AP</w:t>
+      </w:r>
+      <w:r>
+        <w:rPr>
+          <w:rFonts w:ascii="Arial" w:hAnsi="Arial" w:cs="Arial"/>
+        </w:rPr>
+        <w:t>I</w:t>
+      </w:r>
+    </w:p>
+    <w:p>
+      <w:pPr>
+        <w:pStyle w:val="ListParagraph"/>
+        <w:numPr>
+          <w:ilvl w:val="0"/>
+          <w:numId w:val="2"/>
+        </w:numPr>
+        <w:rPr>
+          <w:rFonts w:ascii="Arial" w:hAnsi="Arial" w:cs="Arial"/>
+        </w:rPr>
+      </w:pPr>
+      <w:r>
+        <w:rPr>
+          <w:rFonts w:ascii="Arial" w:hAnsi="Arial" w:cs="Arial"/>
+        </w:rPr>
+        <w:t xml:space="preserve">US </w:t>
+      </w:r>
+      <w:r>
+        <w:rPr>
+          <w:rFonts w:ascii="Arial" w:hAnsi="Arial" w:cs="Arial"/>
+        </w:rPr>
+        <w:t>Geographic Locator Codes - .xlsx</w:t>
+      </w:r>
+    </w:p>
+    <w:p>
+      <w:pPr>
+        <w:pStyle w:val="ListParagraph"/>
+        <w:numPr>
+          <w:ilvl w:val="1"/>
+          <w:numId w:val="2"/>
+        </w:numPr>
+        <w:rPr>
+          <w:rFonts w:ascii="Arial" w:hAnsi="Arial" w:cs="Arial"/>
+        </w:rPr>
+      </w:pPr>
+      <w:hyperlink r:id="rId11" w:history="1">
+        <w:r>
+          <w:rPr>
+            <w:rStyle w:val="Hyperlink"/>
+            <w:rFonts w:ascii="Arial" w:hAnsi="Arial" w:cs="Arial"/>
+          </w:rPr>
+          <w:t>https://www.gsa.gov/reference/geographic-locator-codes/glcs-for-the-us-and-us-territories</w:t>
+        </w:r>
+      </w:hyperlink>
+      <w:r>
+        <w:rPr>
+          <w:rFonts w:ascii="Arial" w:hAnsi="Arial" w:cs="Arial"/>
+        </w:rPr>
+        <w:t xml:space="preserve"> </w:t>
+      </w:r>
+      <w:r>
+        <w:rPr>
+          <w:rFonts w:ascii="Arial" w:hAnsi="Arial" w:cs="Arial"/>
+        </w:rPr>
+        <w:t xml:space="preserve"> </w:t>
+      </w:r>
+    </w:p>
+    <w:p>
+      <w:pPr>
+        <w:pStyle w:val="ListParagraph"/>
+        <w:numPr>
+          <w:ilvl w:val="1"/>
+          <w:numId w:val="2"/>
+        </w:numPr>
+        <w:rPr>
+          <w:rFonts w:ascii="Arial" w:hAnsi="Arial" w:cs="Arial"/>
+        </w:rPr>
+      </w:pPr>
+      <w:r>
+        <w:rPr>
+          <w:rFonts w:ascii="Arial" w:hAnsi="Arial" w:cs="Arial"/>
+        </w:rPr>
+        <w:t>Data forma</w:t>
+      </w:r>
+      <w:bookmarkStart w:id="0" w:name="_GoBack"/>
+      <w:bookmarkEnd w:id="0"/>
+      <w:r>
+        <w:rPr>
+          <w:rFonts w:ascii="Arial" w:hAnsi="Arial" w:cs="Arial"/>
+        </w:rPr>
+        <w:t>t: Excel</w:t>
+      </w:r>
+    </w:p>
+    <w:p>
+      <w:pPr>
+        <w:pStyle w:val="ListParagraph"/>
+        <w:numPr>
+          <w:ilvl w:val="0"/>
+          <w:numId w:val="2"/>
+        </w:numPr>
+        <w:rPr>
+          <w:rFonts w:ascii="Arial" w:hAnsi="Arial" w:cs="Arial"/>
+        </w:rPr>
+      </w:pPr>
+      <w:r>
+        <w:rPr>
+          <w:rFonts w:ascii="Arial" w:hAnsi="Arial" w:cs="Arial"/>
+        </w:rPr>
+        <w:t>Historical Weather Data (including 2015-16) for 30 cities</w:t>
+      </w:r>
+      <w:r>
+        <w:rPr>
+          <w:rFonts w:ascii="Arial" w:hAnsi="Arial" w:cs="Arial"/>
+        </w:rPr>
+        <w:t xml:space="preserve"> in US</w:t>
+      </w:r>
+    </w:p>
+    <w:p>
+      <w:pPr>
+        <w:pStyle w:val="ListParagraph"/>
+        <w:numPr>
+          <w:ilvl w:val="1"/>
+          <w:numId w:val="2"/>
+        </w:numPr>
+        <w:rPr>
+          <w:rFonts w:ascii="Arial" w:hAnsi="Arial" w:cs="Arial"/>
+        </w:rPr>
+      </w:pPr>
+      <w:hyperlink r:id="rId12" w:history="1">
+        <w:r>
+          <w:rPr>
+            <w:rStyle w:val="Hyperlink"/>
+            <w:rFonts w:ascii="Arial" w:hAnsi="Arial" w:cs="Arial"/>
+          </w:rPr>
+          <w:t>https://www.kaggle.com/selfishgene/historical-hourly-weather-data/data</w:t>
+        </w:r>
+      </w:hyperlink>
+    </w:p>
+    <w:p>
+      <w:pPr>
+        <w:pStyle w:val="ListParagraph"/>
+        <w:numPr>
+          <w:ilvl w:val="1"/>
+          <w:numId w:val="2"/>
+        </w:numPr>
+        <w:rPr>
+          <w:rFonts w:ascii="Arial" w:hAnsi="Arial" w:cs="Arial"/>
+        </w:rPr>
+      </w:pPr>
+      <w:r>
+        <w:rPr>
+          <w:rFonts w:ascii="Arial" w:hAnsi="Arial" w:cs="Arial"/>
+        </w:rPr>
+        <w:t>CSV</w:t>
+      </w:r>
+    </w:p>
+    <w:p>
+      <w:pPr>
+        <w:pStyle w:val="ListParagraph"/>
+        <w:ind w:left="1440"/>
+        <w:rPr>
+          <w:rFonts w:ascii="Arial" w:hAnsi="Arial" w:cs="Arial"/>
+        </w:rPr>
+      </w:pPr>
     </w:p>
     <w:p>
       <w:pPr>
@@ -136,33 +461,506 @@
         <w:spacing w:after="0" w:line="330" w:lineRule="atLeast"/>
         <w:ind w:left="0"/>
         <w:rPr>
-          <w:rFonts w:ascii="Helvetica" w:eastAsia="Times New Roman" w:hAnsi="Helvetica" w:cs="Helvetica"/>
-          <w:color w:val="333333"/>
-          <w:sz w:val="21"/>
-          <w:szCs w:val="21"/>
-        </w:rPr>
-      </w:pPr>
-      <w:r>
-        <w:rPr>
-          <w:rFonts w:ascii="Helvetica" w:eastAsia="Times New Roman" w:hAnsi="Helvetica" w:cs="Helvetica"/>
+          <w:rFonts w:ascii="Arial" w:eastAsia="Times New Roman" w:hAnsi="Arial" w:cs="Arial"/>
+          <w:b/>
+          <w:color w:val="333333"/>
+        </w:rPr>
+      </w:pPr>
+      <w:r>
+        <w:rPr>
+          <w:rFonts w:ascii="Arial" w:eastAsia="Times New Roman" w:hAnsi="Arial" w:cs="Arial"/>
           <w:b/>
           <w:bCs/>
           <w:color w:val="333333"/>
-          <w:sz w:val="21"/>
-          <w:szCs w:val="21"/>
           <w:bdr w:val="none" w:sz="0" w:space="0" w:color="auto" w:frame="1"/>
         </w:rPr>
         <w:t>T</w:t>
       </w:r>
       <w:r>
         <w:rPr>
-          <w:rFonts w:ascii="Helvetica" w:eastAsia="Times New Roman" w:hAnsi="Helvetica" w:cs="Helvetica"/>
-          <w:color w:val="333333"/>
-          <w:sz w:val="21"/>
-          <w:szCs w:val="21"/>
-        </w:rPr>
-        <w:t>ransform: what data cleaning or transformation was required.</w:t>
-      </w:r>
+          <w:rFonts w:ascii="Arial" w:eastAsia="Times New Roman" w:hAnsi="Arial" w:cs="Arial"/>
+          <w:b/>
+          <w:color w:val="333333"/>
+        </w:rPr>
+        <w:t>ransform</w:t>
+      </w:r>
+    </w:p>
+    <w:p>
+      <w:pPr>
+        <w:spacing w:after="0" w:line="330" w:lineRule="atLeast"/>
+        <w:rPr>
+          <w:rFonts w:ascii="Arial" w:eastAsia="Times New Roman" w:hAnsi="Arial" w:cs="Arial"/>
+          <w:color w:val="333333"/>
+        </w:rPr>
+      </w:pPr>
+      <w:r>
+        <w:rPr>
+          <w:rFonts w:ascii="Arial" w:eastAsia="Times New Roman" w:hAnsi="Arial" w:cs="Arial"/>
+          <w:color w:val="333333"/>
+        </w:rPr>
+        <w:t xml:space="preserve">At </w:t>
+      </w:r>
+      <w:r>
+        <w:rPr>
+          <w:rFonts w:ascii="Arial" w:eastAsia="Times New Roman" w:hAnsi="Arial" w:cs="Arial"/>
+          <w:color w:val="333333"/>
+        </w:rPr>
+        <w:t xml:space="preserve">a </w:t>
+      </w:r>
+      <w:r>
+        <w:rPr>
+          <w:rFonts w:ascii="Arial" w:eastAsia="Times New Roman" w:hAnsi="Arial" w:cs="Arial"/>
+          <w:color w:val="333333"/>
+        </w:rPr>
+        <w:t xml:space="preserve">high level these were the steps involved in the </w:t>
+      </w:r>
+      <w:r>
+        <w:rPr>
+          <w:rFonts w:ascii="Arial" w:eastAsia="Times New Roman" w:hAnsi="Arial" w:cs="Arial"/>
+          <w:color w:val="333333"/>
+        </w:rPr>
+        <w:t>T</w:t>
+      </w:r>
+      <w:r>
+        <w:rPr>
+          <w:rFonts w:ascii="Arial" w:eastAsia="Times New Roman" w:hAnsi="Arial" w:cs="Arial"/>
+          <w:color w:val="333333"/>
+        </w:rPr>
+        <w:t>ransform phase</w:t>
+      </w:r>
+      <w:r>
+        <w:rPr>
+          <w:rFonts w:ascii="Arial" w:eastAsia="Times New Roman" w:hAnsi="Arial" w:cs="Arial"/>
+          <w:color w:val="333333"/>
+        </w:rPr>
+        <w:t>:</w:t>
+      </w:r>
+    </w:p>
+    <w:p>
+      <w:pPr>
+        <w:pStyle w:val="ListParagraph"/>
+        <w:numPr>
+          <w:ilvl w:val="0"/>
+          <w:numId w:val="3"/>
+        </w:numPr>
+        <w:spacing w:after="0" w:line="330" w:lineRule="atLeast"/>
+        <w:ind w:left="720"/>
+        <w:rPr>
+          <w:rFonts w:ascii="Arial" w:eastAsia="Times New Roman" w:hAnsi="Arial" w:cs="Arial"/>
+          <w:color w:val="333333"/>
+        </w:rPr>
+      </w:pPr>
+      <w:r>
+        <w:rPr>
+          <w:rFonts w:ascii="Arial" w:eastAsia="Times New Roman" w:hAnsi="Arial" w:cs="Arial"/>
+          <w:color w:val="333333"/>
+        </w:rPr>
+        <w:t xml:space="preserve">Extract the 30 city names from </w:t>
+      </w:r>
+      <w:r>
+        <w:rPr>
+          <w:rFonts w:ascii="Arial" w:eastAsia="Times New Roman" w:hAnsi="Arial" w:cs="Arial"/>
+          <w:color w:val="333333"/>
+        </w:rPr>
+        <w:t xml:space="preserve">the </w:t>
+      </w:r>
+      <w:r>
+        <w:rPr>
+          <w:rFonts w:ascii="Arial" w:hAnsi="Arial" w:cs="Arial"/>
+        </w:rPr>
+        <w:t>Historical Weather Data</w:t>
+      </w:r>
+      <w:r>
+        <w:rPr>
+          <w:rFonts w:ascii="Arial" w:hAnsi="Arial" w:cs="Arial"/>
+        </w:rPr>
+        <w:t xml:space="preserve"> source</w:t>
+      </w:r>
+    </w:p>
+    <w:p>
+      <w:pPr>
+        <w:pStyle w:val="ListParagraph"/>
+        <w:numPr>
+          <w:ilvl w:val="0"/>
+          <w:numId w:val="3"/>
+        </w:numPr>
+        <w:spacing w:after="0" w:line="330" w:lineRule="atLeast"/>
+        <w:ind w:left="720"/>
+        <w:rPr>
+          <w:rFonts w:ascii="Arial" w:eastAsia="Times New Roman" w:hAnsi="Arial" w:cs="Arial"/>
+          <w:color w:val="333333"/>
+        </w:rPr>
+      </w:pPr>
+      <w:r>
+        <w:rPr>
+          <w:rFonts w:ascii="Arial" w:eastAsia="Times New Roman" w:hAnsi="Arial" w:cs="Arial"/>
+          <w:color w:val="333333"/>
+        </w:rPr>
+        <w:t xml:space="preserve">Extract </w:t>
+      </w:r>
+      <w:r>
+        <w:rPr>
+          <w:rFonts w:ascii="Arial" w:eastAsia="Times New Roman" w:hAnsi="Arial" w:cs="Arial"/>
+          <w:color w:val="333333"/>
+        </w:rPr>
+        <w:t>city</w:t>
+      </w:r>
+      <w:r>
+        <w:rPr>
+          <w:rFonts w:ascii="Arial" w:eastAsia="Times New Roman" w:hAnsi="Arial" w:cs="Arial"/>
+          <w:color w:val="333333"/>
+        </w:rPr>
+        <w:t xml:space="preserve"> geographic locator codes from</w:t>
+      </w:r>
+      <w:r>
+        <w:rPr>
+          <w:rFonts w:ascii="Arial" w:eastAsia="Times New Roman" w:hAnsi="Arial" w:cs="Arial"/>
+          <w:color w:val="333333"/>
+        </w:rPr>
+        <w:t xml:space="preserve"> the </w:t>
+      </w:r>
+      <w:r>
+        <w:rPr>
+          <w:rFonts w:ascii="Arial" w:hAnsi="Arial" w:cs="Arial"/>
+        </w:rPr>
+        <w:t>Geographic Locator Codes</w:t>
+      </w:r>
+      <w:r>
+        <w:rPr>
+          <w:rFonts w:ascii="Arial" w:hAnsi="Arial" w:cs="Arial"/>
+        </w:rPr>
+        <w:t xml:space="preserve"> source</w:t>
+      </w:r>
+      <w:r>
+        <w:rPr>
+          <w:rFonts w:ascii="Arial" w:hAnsi="Arial" w:cs="Arial"/>
+        </w:rPr>
+        <w:t xml:space="preserve"> for all 30 cities</w:t>
+      </w:r>
+    </w:p>
+    <w:p>
+      <w:pPr>
+        <w:pStyle w:val="ListParagraph"/>
+        <w:numPr>
+          <w:ilvl w:val="0"/>
+          <w:numId w:val="3"/>
+        </w:numPr>
+        <w:spacing w:after="0" w:line="330" w:lineRule="atLeast"/>
+        <w:ind w:left="720"/>
+        <w:rPr>
+          <w:rFonts w:ascii="Arial" w:eastAsia="Times New Roman" w:hAnsi="Arial" w:cs="Arial"/>
+          <w:color w:val="333333"/>
+        </w:rPr>
+      </w:pPr>
+      <w:r>
+        <w:rPr>
+          <w:rFonts w:ascii="Arial" w:eastAsia="Times New Roman" w:hAnsi="Arial" w:cs="Arial"/>
+          <w:color w:val="333333"/>
+        </w:rPr>
+        <w:t xml:space="preserve">Use </w:t>
+      </w:r>
+      <w:r>
+        <w:rPr>
+          <w:rFonts w:ascii="Arial" w:eastAsia="Times New Roman" w:hAnsi="Arial" w:cs="Arial"/>
+          <w:color w:val="333333"/>
+        </w:rPr>
+        <w:t xml:space="preserve">Kaggle </w:t>
+      </w:r>
+      <w:proofErr w:type="spellStart"/>
+      <w:r>
+        <w:rPr>
+          <w:rFonts w:ascii="Arial" w:eastAsia="Times New Roman" w:hAnsi="Arial" w:cs="Arial"/>
+          <w:color w:val="333333"/>
+        </w:rPr>
+        <w:t>BigQuery</w:t>
+      </w:r>
+      <w:proofErr w:type="spellEnd"/>
+      <w:r>
+        <w:rPr>
+          <w:rFonts w:ascii="Arial" w:eastAsia="Times New Roman" w:hAnsi="Arial" w:cs="Arial"/>
+          <w:color w:val="333333"/>
+        </w:rPr>
+        <w:t xml:space="preserve"> to extract traffic fatalities that </w:t>
+      </w:r>
+    </w:p>
+    <w:p>
+      <w:pPr>
+        <w:pStyle w:val="ListParagraph"/>
+        <w:numPr>
+          <w:ilvl w:val="1"/>
+          <w:numId w:val="3"/>
+        </w:numPr>
+        <w:spacing w:after="0" w:line="330" w:lineRule="atLeast"/>
+        <w:ind w:left="1440"/>
+        <w:rPr>
+          <w:rFonts w:ascii="Arial" w:eastAsia="Times New Roman" w:hAnsi="Arial" w:cs="Arial"/>
+          <w:color w:val="333333"/>
+        </w:rPr>
+      </w:pPr>
+      <w:r>
+        <w:rPr>
+          <w:rFonts w:ascii="Arial" w:eastAsia="Times New Roman" w:hAnsi="Arial" w:cs="Arial"/>
+          <w:color w:val="333333"/>
+        </w:rPr>
+        <w:t>occur</w:t>
+      </w:r>
+      <w:r>
+        <w:rPr>
+          <w:rFonts w:ascii="Arial" w:eastAsia="Times New Roman" w:hAnsi="Arial" w:cs="Arial"/>
+          <w:color w:val="333333"/>
+        </w:rPr>
+        <w:t>red</w:t>
+      </w:r>
+      <w:r>
+        <w:rPr>
+          <w:rFonts w:ascii="Arial" w:eastAsia="Times New Roman" w:hAnsi="Arial" w:cs="Arial"/>
+          <w:color w:val="333333"/>
+        </w:rPr>
+        <w:t xml:space="preserve"> in those cities</w:t>
+      </w:r>
+    </w:p>
+    <w:p>
+      <w:pPr>
+        <w:pStyle w:val="ListParagraph"/>
+        <w:numPr>
+          <w:ilvl w:val="1"/>
+          <w:numId w:val="3"/>
+        </w:numPr>
+        <w:spacing w:after="0" w:line="330" w:lineRule="atLeast"/>
+        <w:ind w:left="1440"/>
+        <w:rPr>
+          <w:rFonts w:ascii="Arial" w:eastAsia="Times New Roman" w:hAnsi="Arial" w:cs="Arial"/>
+          <w:color w:val="333333"/>
+        </w:rPr>
+      </w:pPr>
+      <w:r>
+        <w:rPr>
+          <w:rFonts w:ascii="Arial" w:eastAsia="Times New Roman" w:hAnsi="Arial" w:cs="Arial"/>
+          <w:color w:val="333333"/>
+        </w:rPr>
+        <w:t>occur</w:t>
+      </w:r>
+      <w:r>
+        <w:rPr>
+          <w:rFonts w:ascii="Arial" w:eastAsia="Times New Roman" w:hAnsi="Arial" w:cs="Arial"/>
+          <w:color w:val="333333"/>
+        </w:rPr>
+        <w:t>r</w:t>
+      </w:r>
+      <w:r>
+        <w:rPr>
+          <w:rFonts w:ascii="Arial" w:eastAsia="Times New Roman" w:hAnsi="Arial" w:cs="Arial"/>
+          <w:color w:val="333333"/>
+        </w:rPr>
+        <w:t>ed during the years for which we have weather data</w:t>
+      </w:r>
+      <w:r>
+        <w:rPr>
+          <w:rFonts w:ascii="Arial" w:eastAsia="Times New Roman" w:hAnsi="Arial" w:cs="Arial"/>
+          <w:color w:val="333333"/>
+        </w:rPr>
+        <w:t xml:space="preserve"> (2015-16)</w:t>
+      </w:r>
+    </w:p>
+    <w:p>
+      <w:pPr>
+        <w:spacing w:after="0" w:line="330" w:lineRule="atLeast"/>
+        <w:rPr>
+          <w:rFonts w:ascii="Arial" w:eastAsia="Times New Roman" w:hAnsi="Arial" w:cs="Arial"/>
+          <w:color w:val="333333"/>
+        </w:rPr>
+      </w:pPr>
+    </w:p>
+    <w:p>
+      <w:pPr>
+        <w:spacing w:after="0" w:line="330" w:lineRule="atLeast"/>
+        <w:rPr>
+          <w:rFonts w:ascii="Arial" w:eastAsia="Times New Roman" w:hAnsi="Arial" w:cs="Arial"/>
+          <w:color w:val="333333"/>
+        </w:rPr>
+      </w:pPr>
+      <w:r>
+        <w:rPr>
+          <w:rFonts w:ascii="Arial" w:eastAsia="Times New Roman" w:hAnsi="Arial" w:cs="Arial"/>
+          <w:color w:val="333333"/>
+        </w:rPr>
+        <w:t xml:space="preserve">All the details involved in the Transformation phase can be found in the </w:t>
+      </w:r>
+      <w:proofErr w:type="spellStart"/>
+      <w:r>
+        <w:rPr>
+          <w:rFonts w:ascii="Arial" w:eastAsia="Times New Roman" w:hAnsi="Arial" w:cs="Arial"/>
+          <w:color w:val="333333"/>
+        </w:rPr>
+        <w:t>Jupyter</w:t>
+      </w:r>
+      <w:proofErr w:type="spellEnd"/>
+      <w:r>
+        <w:rPr>
+          <w:rFonts w:ascii="Arial" w:eastAsia="Times New Roman" w:hAnsi="Arial" w:cs="Arial"/>
+          <w:color w:val="333333"/>
+        </w:rPr>
+        <w:t xml:space="preserve"> Notebook </w:t>
+      </w:r>
+      <w:proofErr w:type="spellStart"/>
+      <w:r>
+        <w:rPr>
+          <w:rFonts w:ascii="Arial" w:eastAsia="Times New Roman" w:hAnsi="Arial" w:cs="Arial"/>
+          <w:i/>
+          <w:color w:val="333333"/>
+        </w:rPr>
+        <w:t>extraction_and_</w:t>
+      </w:r>
+      <w:proofErr w:type="gramStart"/>
+      <w:r>
+        <w:rPr>
+          <w:rFonts w:ascii="Arial" w:eastAsia="Times New Roman" w:hAnsi="Arial" w:cs="Arial"/>
+          <w:i/>
+          <w:color w:val="333333"/>
+        </w:rPr>
+        <w:t>transformation.ipynb</w:t>
+      </w:r>
+      <w:proofErr w:type="spellEnd"/>
+      <w:proofErr w:type="gramEnd"/>
+      <w:r>
+        <w:rPr>
+          <w:rFonts w:ascii="Arial" w:eastAsia="Times New Roman" w:hAnsi="Arial" w:cs="Arial"/>
+          <w:color w:val="333333"/>
+        </w:rPr>
+        <w:t xml:space="preserve"> (included in the </w:t>
+      </w:r>
+      <w:proofErr w:type="spellStart"/>
+      <w:r>
+        <w:rPr>
+          <w:rFonts w:ascii="Arial" w:eastAsia="Times New Roman" w:hAnsi="Arial" w:cs="Arial"/>
+          <w:color w:val="333333"/>
+        </w:rPr>
+        <w:t>Github</w:t>
+      </w:r>
+      <w:proofErr w:type="spellEnd"/>
+      <w:r>
+        <w:rPr>
+          <w:rFonts w:ascii="Arial" w:eastAsia="Times New Roman" w:hAnsi="Arial" w:cs="Arial"/>
+          <w:color w:val="333333"/>
+        </w:rPr>
+        <w:t xml:space="preserve"> repo). This notebook is used to generate the 3 csv files:</w:t>
+      </w:r>
+    </w:p>
+    <w:p>
+      <w:pPr>
+        <w:pStyle w:val="ListParagraph"/>
+        <w:numPr>
+          <w:ilvl w:val="0"/>
+          <w:numId w:val="1"/>
+        </w:numPr>
+        <w:spacing w:after="0" w:line="330" w:lineRule="atLeast"/>
+        <w:rPr>
+          <w:rFonts w:ascii="Arial" w:eastAsia="Times New Roman" w:hAnsi="Arial" w:cs="Arial"/>
+          <w:color w:val="333333"/>
+        </w:rPr>
+      </w:pPr>
+      <w:r>
+        <w:rPr>
+          <w:rFonts w:ascii="Arial" w:eastAsia="Times New Roman" w:hAnsi="Arial" w:cs="Arial"/>
+          <w:color w:val="333333"/>
+        </w:rPr>
+        <w:t>fatalities.csv</w:t>
+      </w:r>
+    </w:p>
+    <w:p>
+      <w:pPr>
+        <w:pStyle w:val="ListParagraph"/>
+        <w:numPr>
+          <w:ilvl w:val="0"/>
+          <w:numId w:val="1"/>
+        </w:numPr>
+        <w:spacing w:after="0" w:line="330" w:lineRule="atLeast"/>
+        <w:rPr>
+          <w:rFonts w:ascii="Arial" w:eastAsia="Times New Roman" w:hAnsi="Arial" w:cs="Arial"/>
+          <w:color w:val="333333"/>
+        </w:rPr>
+      </w:pPr>
+      <w:r>
+        <w:rPr>
+          <w:rFonts w:ascii="Arial" w:eastAsia="Times New Roman" w:hAnsi="Arial" w:cs="Arial"/>
+          <w:color w:val="333333"/>
+        </w:rPr>
+        <w:t>weather.csv</w:t>
+      </w:r>
+    </w:p>
+    <w:p>
+      <w:pPr>
+        <w:pStyle w:val="ListParagraph"/>
+        <w:numPr>
+          <w:ilvl w:val="0"/>
+          <w:numId w:val="1"/>
+        </w:numPr>
+        <w:spacing w:after="0" w:line="330" w:lineRule="atLeast"/>
+        <w:rPr>
+          <w:rFonts w:ascii="Arial" w:eastAsia="Times New Roman" w:hAnsi="Arial" w:cs="Arial"/>
+          <w:color w:val="333333"/>
+        </w:rPr>
+      </w:pPr>
+      <w:r>
+        <w:rPr>
+          <w:rFonts w:ascii="Arial" w:eastAsia="Times New Roman" w:hAnsi="Arial" w:cs="Arial"/>
+          <w:color w:val="333333"/>
+        </w:rPr>
+        <w:t>location.csv</w:t>
+      </w:r>
+    </w:p>
+    <w:p>
+      <w:pPr>
+        <w:spacing w:after="0" w:line="330" w:lineRule="atLeast"/>
+        <w:rPr>
+          <w:rFonts w:ascii="Arial" w:eastAsia="Times New Roman" w:hAnsi="Arial" w:cs="Arial"/>
+          <w:color w:val="333333"/>
+        </w:rPr>
+      </w:pPr>
+      <w:r>
+        <w:rPr>
+          <w:rFonts w:ascii="Arial" w:eastAsia="Times New Roman" w:hAnsi="Arial" w:cs="Arial"/>
+          <w:color w:val="333333"/>
+        </w:rPr>
+        <w:t xml:space="preserve">to be </w:t>
+      </w:r>
+      <w:r>
+        <w:rPr>
+          <w:rFonts w:ascii="Arial" w:eastAsia="Times New Roman" w:hAnsi="Arial" w:cs="Arial"/>
+          <w:color w:val="333333"/>
+        </w:rPr>
+        <w:t xml:space="preserve">later </w:t>
+      </w:r>
+      <w:r>
+        <w:rPr>
+          <w:rFonts w:ascii="Arial" w:eastAsia="Times New Roman" w:hAnsi="Arial" w:cs="Arial"/>
+          <w:color w:val="333333"/>
+        </w:rPr>
+        <w:t xml:space="preserve">loaded in </w:t>
+      </w:r>
+      <w:r>
+        <w:rPr>
+          <w:rFonts w:ascii="Arial" w:eastAsia="Times New Roman" w:hAnsi="Arial" w:cs="Arial"/>
+          <w:color w:val="333333"/>
+        </w:rPr>
+        <w:t>a</w:t>
+      </w:r>
+      <w:r>
+        <w:rPr>
+          <w:rFonts w:ascii="Arial" w:eastAsia="Times New Roman" w:hAnsi="Arial" w:cs="Arial"/>
+          <w:color w:val="333333"/>
+        </w:rPr>
+        <w:t xml:space="preserve"> database in the Load phase.</w:t>
+      </w:r>
+    </w:p>
+    <w:p>
+      <w:pPr>
+        <w:spacing w:after="0" w:line="330" w:lineRule="atLeast"/>
+        <w:rPr>
+          <w:rFonts w:ascii="Arial" w:eastAsia="Times New Roman" w:hAnsi="Arial" w:cs="Arial"/>
+          <w:color w:val="333333"/>
+        </w:rPr>
+      </w:pPr>
     </w:p>
     <w:p>
       <w:pPr>
@@ -173,529 +971,353 @@
         <w:spacing w:after="0" w:line="330" w:lineRule="atLeast"/>
         <w:ind w:left="0"/>
         <w:rPr>
-          <w:rFonts w:ascii="Helvetica" w:eastAsia="Times New Roman" w:hAnsi="Helvetica" w:cs="Helvetica"/>
-          <w:color w:val="333333"/>
-          <w:sz w:val="21"/>
-          <w:szCs w:val="21"/>
-        </w:rPr>
-      </w:pPr>
-      <w:r>
-        <w:rPr>
-          <w:rFonts w:ascii="Helvetica" w:eastAsia="Times New Roman" w:hAnsi="Helvetica" w:cs="Helvetica"/>
+          <w:rFonts w:ascii="Arial" w:eastAsia="Times New Roman" w:hAnsi="Arial" w:cs="Arial"/>
+          <w:color w:val="333333"/>
+        </w:rPr>
+      </w:pPr>
+      <w:r>
+        <w:rPr>
+          <w:rFonts w:ascii="Arial" w:eastAsia="Times New Roman" w:hAnsi="Arial" w:cs="Arial"/>
           <w:b/>
           <w:bCs/>
           <w:color w:val="333333"/>
-          <w:sz w:val="21"/>
-          <w:szCs w:val="21"/>
           <w:bdr w:val="none" w:sz="0" w:space="0" w:color="auto" w:frame="1"/>
         </w:rPr>
         <w:t>L</w:t>
       </w:r>
       <w:r>
         <w:rPr>
-          <w:rFonts w:ascii="Helvetica" w:eastAsia="Times New Roman" w:hAnsi="Helvetica" w:cs="Helvetica"/>
-          <w:color w:val="333333"/>
-          <w:sz w:val="21"/>
-          <w:szCs w:val="21"/>
-        </w:rPr>
-        <w:t>oad: the final database, tables/collections, and why this was chosen.</w:t>
-      </w:r>
-    </w:p>
-    <w:p>
-      <w:pPr>
-        <w:spacing w:before="225" w:after="225" w:line="330" w:lineRule="atLeast"/>
-        <w:rPr>
-          <w:rFonts w:ascii="Helvetica" w:eastAsia="Times New Roman" w:hAnsi="Helvetica" w:cs="Helvetica"/>
-          <w:color w:val="333333"/>
-          <w:sz w:val="21"/>
-          <w:szCs w:val="21"/>
-        </w:rPr>
-      </w:pPr>
-      <w:r>
-        <w:rPr>
-          <w:rFonts w:ascii="Helvetica" w:eastAsia="Times New Roman" w:hAnsi="Helvetica" w:cs="Helvetica"/>
-          <w:color w:val="333333"/>
-          <w:sz w:val="21"/>
-          <w:szCs w:val="21"/>
-        </w:rPr>
-        <w:t xml:space="preserve">Please upload the report to </w:t>
+          <w:rFonts w:ascii="Arial" w:eastAsia="Times New Roman" w:hAnsi="Arial" w:cs="Arial"/>
+          <w:b/>
+          <w:color w:val="333333"/>
+        </w:rPr>
+        <w:t>oad</w:t>
+      </w:r>
+    </w:p>
+    <w:p>
+      <w:pPr>
+        <w:spacing w:after="0" w:line="330" w:lineRule="atLeast"/>
+        <w:rPr>
+          <w:rFonts w:ascii="Arial" w:eastAsia="Times New Roman" w:hAnsi="Arial" w:cs="Arial"/>
+          <w:color w:val="333333"/>
+        </w:rPr>
+      </w:pPr>
+      <w:r>
+        <w:rPr>
+          <w:rFonts w:ascii="Arial" w:eastAsia="Times New Roman" w:hAnsi="Arial" w:cs="Arial"/>
+          <w:color w:val="333333"/>
+        </w:rPr>
+        <w:t xml:space="preserve">A </w:t>
       </w:r>
       <w:proofErr w:type="spellStart"/>
       <w:r>
         <w:rPr>
-          <w:rFonts w:ascii="Helvetica" w:eastAsia="Times New Roman" w:hAnsi="Helvetica" w:cs="Helvetica"/>
-          <w:color w:val="333333"/>
-          <w:sz w:val="21"/>
-          <w:szCs w:val="21"/>
+          <w:rFonts w:ascii="Arial" w:eastAsia="Times New Roman" w:hAnsi="Arial" w:cs="Arial"/>
+          <w:color w:val="333333"/>
+        </w:rPr>
+        <w:t>PostgresSQL</w:t>
+      </w:r>
+      <w:proofErr w:type="spellEnd"/>
+      <w:r>
+        <w:rPr>
+          <w:rFonts w:ascii="Arial" w:eastAsia="Times New Roman" w:hAnsi="Arial" w:cs="Arial"/>
+          <w:color w:val="333333"/>
+        </w:rPr>
+        <w:t xml:space="preserve"> </w:t>
+      </w:r>
+      <w:r>
+        <w:rPr>
+          <w:rFonts w:ascii="Arial" w:eastAsia="Times New Roman" w:hAnsi="Arial" w:cs="Arial"/>
+          <w:color w:val="333333"/>
+        </w:rPr>
+        <w:t xml:space="preserve">database was defined and the data from the above 3 CSV files was loaded into 3 tables with same names – </w:t>
+      </w:r>
+      <w:r>
+        <w:rPr>
+          <w:rFonts w:ascii="Arial" w:eastAsia="Times New Roman" w:hAnsi="Arial" w:cs="Arial"/>
+          <w:color w:val="333333"/>
+        </w:rPr>
+        <w:t>fatalities</w:t>
+      </w:r>
+      <w:r>
+        <w:rPr>
+          <w:rFonts w:ascii="Arial" w:eastAsia="Times New Roman" w:hAnsi="Arial" w:cs="Arial"/>
+          <w:color w:val="333333"/>
+        </w:rPr>
+        <w:t xml:space="preserve">, </w:t>
+      </w:r>
+      <w:r>
+        <w:rPr>
+          <w:rFonts w:ascii="Arial" w:eastAsia="Times New Roman" w:hAnsi="Arial" w:cs="Arial"/>
+          <w:color w:val="333333"/>
+        </w:rPr>
+        <w:t>weather</w:t>
+      </w:r>
+      <w:r>
+        <w:rPr>
+          <w:rFonts w:ascii="Arial" w:eastAsia="Times New Roman" w:hAnsi="Arial" w:cs="Arial"/>
+          <w:color w:val="333333"/>
+        </w:rPr>
+        <w:t xml:space="preserve">, </w:t>
+      </w:r>
+      <w:r>
+        <w:rPr>
+          <w:rFonts w:ascii="Arial" w:eastAsia="Times New Roman" w:hAnsi="Arial" w:cs="Arial"/>
+          <w:color w:val="333333"/>
+        </w:rPr>
+        <w:t>location</w:t>
+      </w:r>
+      <w:r>
+        <w:rPr>
+          <w:rFonts w:ascii="Arial" w:eastAsia="Times New Roman" w:hAnsi="Arial" w:cs="Arial"/>
+          <w:color w:val="333333"/>
+        </w:rPr>
+        <w:t xml:space="preserve">. </w:t>
+      </w:r>
+    </w:p>
+    <w:p>
+      <w:pPr>
+        <w:spacing w:after="0" w:line="330" w:lineRule="atLeast"/>
+        <w:rPr>
+          <w:rFonts w:ascii="Arial" w:eastAsia="Times New Roman" w:hAnsi="Arial" w:cs="Arial"/>
+          <w:color w:val="333333"/>
+        </w:rPr>
+      </w:pPr>
+      <w:r>
+        <w:rPr>
+          <w:rFonts w:ascii="Arial" w:eastAsia="Times New Roman" w:hAnsi="Arial" w:cs="Arial"/>
+          <w:color w:val="333333"/>
+        </w:rPr>
+        <w:lastRenderedPageBreak/>
+        <w:t xml:space="preserve">The Entity Relationship Diagram (ERD) is included on the </w:t>
+      </w:r>
+      <w:proofErr w:type="spellStart"/>
+      <w:r>
+        <w:rPr>
+          <w:rFonts w:ascii="Arial" w:eastAsia="Times New Roman" w:hAnsi="Arial" w:cs="Arial"/>
+          <w:color w:val="333333"/>
         </w:rPr>
         <w:t>Github</w:t>
       </w:r>
       <w:proofErr w:type="spellEnd"/>
       <w:r>
         <w:rPr>
-          <w:rFonts w:ascii="Helvetica" w:eastAsia="Times New Roman" w:hAnsi="Helvetica" w:cs="Helvetica"/>
-          <w:color w:val="333333"/>
-          <w:sz w:val="21"/>
-          <w:szCs w:val="21"/>
-        </w:rPr>
-        <w:t xml:space="preserve"> and submit a link to </w:t>
+          <w:rFonts w:ascii="Arial" w:eastAsia="Times New Roman" w:hAnsi="Arial" w:cs="Arial"/>
+          <w:color w:val="333333"/>
+        </w:rPr>
+        <w:t xml:space="preserve"> repo (PNG file). </w:t>
+      </w:r>
+      <w:r>
+        <w:rPr>
+          <w:rFonts w:ascii="Arial" w:eastAsia="Times New Roman" w:hAnsi="Arial" w:cs="Arial"/>
+          <w:color w:val="333333"/>
+        </w:rPr>
+        <w:t>T</w:t>
+      </w:r>
+      <w:r>
+        <w:rPr>
+          <w:rFonts w:ascii="Arial" w:eastAsia="Times New Roman" w:hAnsi="Arial" w:cs="Arial"/>
+          <w:color w:val="333333"/>
+        </w:rPr>
+        <w:t>he “schema” file</w:t>
+      </w:r>
+      <w:r>
+        <w:rPr>
+          <w:rFonts w:ascii="Arial" w:eastAsia="Times New Roman" w:hAnsi="Arial" w:cs="Arial"/>
+          <w:color w:val="333333"/>
+        </w:rPr>
+        <w:t xml:space="preserve"> is also included in the </w:t>
       </w:r>
       <w:proofErr w:type="spellStart"/>
       <w:r>
         <w:rPr>
-          <w:rFonts w:ascii="Helvetica" w:eastAsia="Times New Roman" w:hAnsi="Helvetica" w:cs="Helvetica"/>
-          <w:color w:val="333333"/>
-          <w:sz w:val="21"/>
-          <w:szCs w:val="21"/>
-        </w:rPr>
-        <w:t>Bootcampspo</w:t>
-      </w:r>
-      <w:r>
-        <w:rPr>
-          <w:rFonts w:ascii="Helvetica" w:eastAsia="Times New Roman" w:hAnsi="Helvetica" w:cs="Helvetica"/>
-          <w:color w:val="333333"/>
-          <w:sz w:val="21"/>
-          <w:szCs w:val="21"/>
-        </w:rPr>
-        <w:t>t</w:t>
+          <w:rFonts w:ascii="Arial" w:eastAsia="Times New Roman" w:hAnsi="Arial" w:cs="Arial"/>
+          <w:color w:val="333333"/>
+        </w:rPr>
+        <w:t>Github</w:t>
       </w:r>
       <w:proofErr w:type="spellEnd"/>
-    </w:p>
-    <w:p>
-      <w:pPr>
-        <w:spacing w:before="225" w:after="225" w:line="330" w:lineRule="atLeast"/>
-        <w:rPr>
-          <w:rFonts w:ascii="Helvetica" w:eastAsia="Times New Roman" w:hAnsi="Helvetica" w:cs="Helvetica"/>
-          <w:color w:val="333333"/>
-          <w:sz w:val="21"/>
-          <w:szCs w:val="21"/>
-        </w:rPr>
-      </w:pPr>
-      <w:bookmarkStart w:id="0" w:name="_GoBack"/>
-      <w:bookmarkEnd w:id="0"/>
-    </w:p>
-    <w:p>
-      <w:r>
-        <w:t>Datasets:</w:t>
-      </w:r>
-    </w:p>
-    <w:p/>
-    <w:p>
-      <w:r>
-        <w:tab/>
-        <w:t xml:space="preserve">Traffic Fatalities for 2015 and 2016 by State and City (Geographic Locator Code) </w:t>
-      </w:r>
-    </w:p>
-    <w:p>
-      <w:r>
-        <w:tab/>
-      </w:r>
-      <w:r>
-        <w:tab/>
-        <w:t xml:space="preserve">https://www.kaggle.com/usdot/nhtsa-traffic-fatalities - </w:t>
-      </w:r>
-      <w:proofErr w:type="spellStart"/>
-      <w:r>
-        <w:t>BigQuery</w:t>
-      </w:r>
-      <w:proofErr w:type="spellEnd"/>
-    </w:p>
-    <w:p>
-      <w:r>
-        <w:tab/>
-        <w:t>Geographic Locator Codes - .xlsx</w:t>
-      </w:r>
-    </w:p>
-    <w:p>
-      <w:r>
-        <w:tab/>
-      </w:r>
-      <w:r>
-        <w:tab/>
-        <w:t>https://www.gsa.gov/reference/geographic-locator-codes/glcs-for-the-us-and-us-territories</w:t>
-      </w:r>
-    </w:p>
-    <w:p>
-      <w:r>
-        <w:tab/>
-        <w:t>Historical Weather Data (including 2015-16) for 30 cities.  -.csv</w:t>
-      </w:r>
-    </w:p>
-    <w:p>
-      <w:r>
-        <w:tab/>
-      </w:r>
-      <w:r>
-        <w:tab/>
-        <w:t>https://www.kaggle.com/selfishgene/historical-hourly-weather-data/data</w:t>
-      </w:r>
-    </w:p>
-    <w:p/>
-    <w:p>
-      <w:r>
-        <w:t>Extract:</w:t>
-      </w:r>
-    </w:p>
-    <w:p>
-      <w:r>
-        <w:tab/>
-      </w:r>
-    </w:p>
-    <w:p>
-      <w:r>
-        <w:tab/>
-        <w:t>Extract the 30 city names from csv</w:t>
-      </w:r>
-    </w:p>
-    <w:p>
-      <w:r>
-        <w:tab/>
-        <w:t>Extract their respective geographic locator codes if available from .xlsx</w:t>
-      </w:r>
-    </w:p>
-    <w:p>
-      <w:r>
-        <w:tab/>
-        <w:t xml:space="preserve">Use </w:t>
-      </w:r>
-      <w:proofErr w:type="spellStart"/>
-      <w:r>
-        <w:t>BigQuery</w:t>
-      </w:r>
-      <w:proofErr w:type="spellEnd"/>
-      <w:r>
-        <w:t xml:space="preserve"> to extract traffic fatalities that </w:t>
-      </w:r>
-    </w:p>
-    <w:p>
-      <w:r>
-        <w:tab/>
-      </w:r>
-      <w:r>
-        <w:tab/>
-        <w:t>occur in those cities</w:t>
-      </w:r>
-    </w:p>
-    <w:p>
-      <w:r>
-        <w:tab/>
-      </w:r>
-      <w:r>
-        <w:tab/>
-      </w:r>
-      <w:proofErr w:type="spellStart"/>
-      <w:r>
-        <w:t>occured</w:t>
-      </w:r>
-      <w:proofErr w:type="spellEnd"/>
-      <w:r>
-        <w:t xml:space="preserve"> during the years for which we have weather data.</w:t>
-      </w:r>
-    </w:p>
-    <w:p>
-      <w:r>
-        <w:tab/>
-      </w:r>
-    </w:p>
-    <w:p>
-      <w:r>
-        <w:tab/>
-        <w:t>Task Division:</w:t>
-      </w:r>
-    </w:p>
-    <w:p>
-      <w:r>
-        <w:tab/>
-      </w:r>
-      <w:r>
-        <w:tab/>
-        <w:t xml:space="preserve">D: Use </w:t>
-      </w:r>
-      <w:proofErr w:type="spellStart"/>
-      <w:r>
-        <w:t>BigQuery</w:t>
-      </w:r>
-      <w:proofErr w:type="spellEnd"/>
-      <w:r>
-        <w:t xml:space="preserve"> to extract the data</w:t>
-      </w:r>
-    </w:p>
-    <w:p>
-      <w:r>
-        <w:lastRenderedPageBreak/>
-        <w:tab/>
-      </w:r>
-      <w:r>
-        <w:tab/>
-        <w:t>T: Get the trimmed city list using the geographic locator codes and historical weather data</w:t>
-      </w:r>
-    </w:p>
-    <w:p>
-      <w:r>
-        <w:tab/>
-      </w:r>
-    </w:p>
-    <w:p>
-      <w:r>
-        <w:t>Transform:</w:t>
-      </w:r>
-    </w:p>
-    <w:p/>
-    <w:p>
-      <w:r>
-        <w:tab/>
-        <w:t>Fatalities:</w:t>
-      </w:r>
-    </w:p>
-    <w:p>
-      <w:r>
-        <w:tab/>
-      </w:r>
-      <w:r>
-        <w:tab/>
-        <w:t>City Code</w:t>
-      </w:r>
-    </w:p>
-    <w:p>
-      <w:r>
-        <w:tab/>
-      </w:r>
-      <w:r>
-        <w:tab/>
-        <w:t>Atmospheric Conditions 1-3</w:t>
-      </w:r>
-    </w:p>
-    <w:p>
-      <w:r>
-        <w:tab/>
-      </w:r>
-      <w:r>
-        <w:tab/>
-        <w:t>Datetime</w:t>
-      </w:r>
-    </w:p>
-    <w:p>
-      <w:r>
-        <w:tab/>
-      </w:r>
-      <w:r>
-        <w:tab/>
-        <w:t>Number of Fatalities</w:t>
-      </w:r>
-    </w:p>
-    <w:p>
-      <w:r>
-        <w:tab/>
-        <w:t>Weather:</w:t>
-      </w:r>
-    </w:p>
-    <w:p>
-      <w:r>
-        <w:tab/>
-      </w:r>
-      <w:r>
-        <w:tab/>
-        <w:t>City Code</w:t>
-      </w:r>
-    </w:p>
-    <w:p>
-      <w:r>
-        <w:tab/>
-      </w:r>
-      <w:r>
-        <w:tab/>
-        <w:t>Datetime</w:t>
-      </w:r>
-    </w:p>
-    <w:p>
-      <w:r>
-        <w:tab/>
-      </w:r>
-      <w:r>
-        <w:tab/>
-        <w:t>Weather Description (fog/mist/haze, rain/thunderstorm, snow, no precipitation)</w:t>
-      </w:r>
-    </w:p>
-    <w:p>
-      <w:r>
-        <w:tab/>
-      </w:r>
-      <w:r>
-        <w:tab/>
-      </w:r>
-      <w:r>
-        <w:tab/>
-        <w:t>-parse description into one of the above 4 cats.</w:t>
-      </w:r>
-    </w:p>
-    <w:p>
-      <w:r>
-        <w:tab/>
-      </w:r>
-      <w:r>
-        <w:tab/>
-        <w:t>Temperature</w:t>
-      </w:r>
-      <w:r>
-        <w:tab/>
-      </w:r>
-    </w:p>
-    <w:p>
-      <w:r>
-        <w:tab/>
-      </w:r>
-      <w:r>
-        <w:tab/>
-        <w:t>Humidity</w:t>
-      </w:r>
-    </w:p>
-    <w:p>
-      <w:r>
-        <w:tab/>
-      </w:r>
-      <w:r>
-        <w:tab/>
-        <w:t>Pressure</w:t>
-      </w:r>
-    </w:p>
-    <w:p>
-      <w:r>
-        <w:tab/>
-      </w:r>
-      <w:r>
-        <w:tab/>
-        <w:t>Wind Speed</w:t>
-      </w:r>
-    </w:p>
-    <w:p/>
-    <w:p>
-      <w:r>
-        <w:tab/>
-        <w:t>Location:</w:t>
-      </w:r>
-    </w:p>
-    <w:p>
-      <w:r>
-        <w:tab/>
-      </w:r>
-      <w:r>
-        <w:tab/>
-        <w:t>State</w:t>
-      </w:r>
-    </w:p>
-    <w:p>
-      <w:r>
-        <w:tab/>
-      </w:r>
-      <w:r>
-        <w:tab/>
-        <w:t>City Name</w:t>
-      </w:r>
-    </w:p>
-    <w:p>
-      <w:r>
-        <w:tab/>
-      </w:r>
-      <w:r>
-        <w:tab/>
-        <w:t>City Code</w:t>
-      </w:r>
-    </w:p>
-    <w:p>
-      <w:r>
-        <w:tab/>
-      </w:r>
-    </w:p>
-    <w:p>
-      <w:r>
-        <w:tab/>
-        <w:t>Task Division:</w:t>
-      </w:r>
-    </w:p>
-    <w:p>
-      <w:r>
-        <w:tab/>
-      </w:r>
-      <w:r>
-        <w:tab/>
-        <w:t>T: Weather</w:t>
-      </w:r>
-    </w:p>
-    <w:p>
-      <w:r>
-        <w:tab/>
-      </w:r>
-      <w:r>
-        <w:tab/>
-        <w:t>D: Fatalities</w:t>
-      </w:r>
-    </w:p>
-    <w:p/>
-    <w:p>
-      <w:r>
-        <w:lastRenderedPageBreak/>
-        <w:t>Load:</w:t>
-      </w:r>
-    </w:p>
-    <w:p/>
-    <w:p>
-      <w:r>
-        <w:tab/>
-      </w:r>
-      <w:proofErr w:type="spellStart"/>
-      <w:r>
-        <w:t>Postgresql</w:t>
-      </w:r>
-      <w:proofErr w:type="spellEnd"/>
-      <w:r>
-        <w:t xml:space="preserve"> RDBMS</w:t>
-      </w:r>
-    </w:p>
-    <w:p>
-      <w:r>
-        <w:tab/>
-        <w:t>Three tables:</w:t>
-      </w:r>
-    </w:p>
-    <w:p>
-      <w:r>
-        <w:tab/>
-      </w:r>
-      <w:r>
-        <w:tab/>
-        <w:t>fatalities</w:t>
-      </w:r>
-    </w:p>
-    <w:p>
-      <w:r>
-        <w:tab/>
-      </w:r>
-      <w:r>
-        <w:tab/>
-        <w:t>weather</w:t>
-      </w:r>
-    </w:p>
-    <w:p>
-      <w:r>
-        <w:tab/>
-      </w:r>
-      <w:r>
-        <w:tab/>
-        <w:t>locations</w:t>
-      </w:r>
-    </w:p>
-    <w:p>
-      <w:r>
-        <w:tab/>
-      </w:r>
+      <w:r>
+        <w:rPr>
+          <w:rFonts w:ascii="Arial" w:eastAsia="Times New Roman" w:hAnsi="Arial" w:cs="Arial"/>
+          <w:color w:val="333333"/>
+        </w:rPr>
+        <w:t xml:space="preserve"> repo.</w:t>
+      </w:r>
+      <w:r>
+        <w:rPr>
+          <w:rFonts w:ascii="Arial" w:eastAsia="Times New Roman" w:hAnsi="Arial" w:cs="Arial"/>
+          <w:color w:val="333333"/>
+        </w:rPr>
+        <w:t xml:space="preserve"> </w:t>
+      </w:r>
+    </w:p>
+    <w:p>
+      <w:pPr>
+        <w:spacing w:after="0" w:line="330" w:lineRule="atLeast"/>
+        <w:rPr>
+          <w:rFonts w:ascii="Arial" w:eastAsia="Times New Roman" w:hAnsi="Arial" w:cs="Arial"/>
+          <w:color w:val="333333"/>
+        </w:rPr>
+      </w:pPr>
+    </w:p>
+    <w:p>
+      <w:pPr>
+        <w:spacing w:after="0" w:line="330" w:lineRule="atLeast"/>
+        <w:rPr>
+          <w:rFonts w:ascii="Arial" w:eastAsia="Times New Roman" w:hAnsi="Arial" w:cs="Arial"/>
+          <w:color w:val="333333"/>
+        </w:rPr>
+      </w:pPr>
+      <w:r>
+        <w:rPr>
+          <w:rFonts w:ascii="Arial" w:eastAsia="Times New Roman" w:hAnsi="Arial" w:cs="Arial"/>
+          <w:color w:val="333333"/>
+        </w:rPr>
+        <w:t xml:space="preserve">The main reason to choose a Relational (or SQL) Database over a non-SQL database (e.g., MongoDB) is that the dataset in question is well-structure. SQL database have in general better performance than their non-SQL counterparts. </w:t>
+      </w:r>
+    </w:p>
+    <w:p>
+      <w:pPr>
+        <w:spacing w:after="0" w:line="330" w:lineRule="atLeast"/>
+        <w:rPr>
+          <w:rFonts w:ascii="Arial" w:eastAsia="Times New Roman" w:hAnsi="Arial" w:cs="Arial"/>
+          <w:color w:val="333333"/>
+        </w:rPr>
+      </w:pPr>
+    </w:p>
+    <w:p>
+      <w:pPr>
+        <w:spacing w:after="0" w:line="330" w:lineRule="atLeast"/>
+        <w:rPr>
+          <w:rFonts w:ascii="Arial" w:eastAsia="Times New Roman" w:hAnsi="Arial" w:cs="Arial"/>
+          <w:color w:val="333333"/>
+        </w:rPr>
+      </w:pPr>
+      <w:r>
+        <w:rPr>
+          <w:rFonts w:ascii="Arial" w:eastAsia="Times New Roman" w:hAnsi="Arial" w:cs="Arial"/>
+          <w:color w:val="333333"/>
+        </w:rPr>
+        <w:t>Possible future applications of this database include:</w:t>
+      </w:r>
+    </w:p>
+    <w:p>
+      <w:pPr>
+        <w:pStyle w:val="ListParagraph"/>
+        <w:numPr>
+          <w:ilvl w:val="0"/>
+          <w:numId w:val="1"/>
+        </w:numPr>
+        <w:spacing w:after="0" w:line="330" w:lineRule="atLeast"/>
+        <w:rPr>
+          <w:rFonts w:ascii="Arial" w:eastAsia="Times New Roman" w:hAnsi="Arial" w:cs="Arial"/>
+          <w:color w:val="333333"/>
+        </w:rPr>
+      </w:pPr>
+      <w:r>
+        <w:rPr>
+          <w:rFonts w:ascii="Arial" w:eastAsia="Times New Roman" w:hAnsi="Arial" w:cs="Arial"/>
+          <w:color w:val="333333"/>
+        </w:rPr>
+        <w:t xml:space="preserve">Study correlation between accident severity (number of fatalities) </w:t>
+      </w:r>
+      <w:r>
+        <w:rPr>
+          <w:rFonts w:ascii="Arial" w:eastAsia="Times New Roman" w:hAnsi="Arial" w:cs="Arial"/>
+          <w:color w:val="333333"/>
+        </w:rPr>
+        <w:t>and</w:t>
+      </w:r>
+      <w:r>
+        <w:rPr>
+          <w:rFonts w:ascii="Arial" w:eastAsia="Times New Roman" w:hAnsi="Arial" w:cs="Arial"/>
+          <w:color w:val="333333"/>
+        </w:rPr>
+        <w:t xml:space="preserve"> weather conditions </w:t>
+      </w:r>
+    </w:p>
+    <w:p>
+      <w:pPr>
+        <w:pStyle w:val="ListParagraph"/>
+        <w:numPr>
+          <w:ilvl w:val="0"/>
+          <w:numId w:val="1"/>
+        </w:numPr>
+        <w:spacing w:after="0" w:line="330" w:lineRule="atLeast"/>
+        <w:rPr>
+          <w:rFonts w:ascii="Arial" w:eastAsia="Times New Roman" w:hAnsi="Arial" w:cs="Arial"/>
+          <w:color w:val="333333"/>
+        </w:rPr>
+      </w:pPr>
+      <w:r>
+        <w:rPr>
+          <w:rFonts w:ascii="Arial" w:eastAsia="Times New Roman" w:hAnsi="Arial" w:cs="Arial"/>
+          <w:color w:val="333333"/>
+        </w:rPr>
+        <w:t xml:space="preserve">Study correlation between accident severity (number of fatalities) </w:t>
+      </w:r>
+      <w:r>
+        <w:rPr>
+          <w:rFonts w:ascii="Arial" w:eastAsia="Times New Roman" w:hAnsi="Arial" w:cs="Arial"/>
+          <w:color w:val="333333"/>
+        </w:rPr>
+        <w:t>and</w:t>
+      </w:r>
+      <w:r>
+        <w:rPr>
+          <w:rFonts w:ascii="Arial" w:eastAsia="Times New Roman" w:hAnsi="Arial" w:cs="Arial"/>
+          <w:color w:val="333333"/>
+        </w:rPr>
+        <w:t xml:space="preserve"> </w:t>
+      </w:r>
+      <w:r>
+        <w:rPr>
+          <w:rFonts w:ascii="Arial" w:eastAsia="Times New Roman" w:hAnsi="Arial" w:cs="Arial"/>
+          <w:color w:val="333333"/>
+        </w:rPr>
+        <w:t>time of the day (that could be representative of traffic volumes)</w:t>
+      </w:r>
+    </w:p>
+    <w:p>
+      <w:pPr>
+        <w:pStyle w:val="ListParagraph"/>
+        <w:numPr>
+          <w:ilvl w:val="0"/>
+          <w:numId w:val="1"/>
+        </w:numPr>
+        <w:spacing w:after="0" w:line="330" w:lineRule="atLeast"/>
+        <w:rPr>
+          <w:rFonts w:ascii="Arial" w:eastAsia="Times New Roman" w:hAnsi="Arial" w:cs="Arial"/>
+          <w:color w:val="333333"/>
+        </w:rPr>
+      </w:pPr>
+      <w:r>
+        <w:rPr>
+          <w:rFonts w:ascii="Arial" w:eastAsia="Times New Roman" w:hAnsi="Arial" w:cs="Arial"/>
+          <w:color w:val="333333"/>
+        </w:rPr>
+        <w:t>Study correlation between accident severity (number of fatalities) and geographic locations (that could be representative of driving habits)</w:t>
+      </w:r>
+    </w:p>
+    <w:p>
+      <w:pPr>
+        <w:spacing w:after="0" w:line="330" w:lineRule="atLeast"/>
+        <w:rPr>
+          <w:rFonts w:ascii="Arial" w:eastAsia="Times New Roman" w:hAnsi="Arial" w:cs="Arial"/>
+          <w:color w:val="333333"/>
+        </w:rPr>
+      </w:pPr>
+    </w:p>
+    <w:p>
+      <w:pPr>
+        <w:rPr>
+          <w:rFonts w:ascii="Arial" w:hAnsi="Arial" w:cs="Arial"/>
+        </w:rPr>
+      </w:pPr>
     </w:p>
     <w:sectPr>
-      <w:headerReference w:type="even" r:id="rId10"/>
-      <w:headerReference w:type="default" r:id="rId11"/>
-      <w:footerReference w:type="even" r:id="rId12"/>
       <w:footerReference w:type="default" r:id="rId13"/>
-      <w:headerReference w:type="first" r:id="rId14"/>
-      <w:footerReference w:type="first" r:id="rId15"/>
       <w:pgSz w:w="12240" w:h="15840"/>
       <w:pgMar w:top="1440" w:right="1440" w:bottom="1440" w:left="1440" w:header="720" w:footer="720" w:gutter="0"/>
       <w:cols w:space="720"/>
@@ -736,16 +1358,6 @@
     <w:pPr>
       <w:pStyle w:val="Footer"/>
     </w:pPr>
-  </w:p>
-</w:ftr>
-</file>
-
-<file path=word/footer2.xml><?xml version="1.0" encoding="utf-8"?>
-<w:ftr xmlns:wpc="http://schemas.microsoft.com/office/word/2010/wordprocessingCanvas" xmlns:cx="http://schemas.microsoft.com/office/drawing/2014/chartex" xmlns:cx1="http://schemas.microsoft.com/office/drawing/2015/9/8/chartex" xmlns:cx2="http://schemas.microsoft.com/office/drawing/2015/10/21/chartex" xmlns:cx3="http://schemas.microsoft.com/office/drawing/2016/5/9/chartex" xmlns:cx4="http://schemas.microsoft.com/office/drawing/2016/5/10/chartex" xmlns:cx5="http://schemas.microsoft.com/office/drawing/2016/5/11/chartex" xmlns:cx6="http://schemas.microsoft.com/office/drawing/2016/5/12/chartex" xmlns:cx7="http://schemas.microsoft.com/office/drawing/2016/5/13/chartex" xmlns:cx8="http://schemas.microsoft.com/office/drawing/2016/5/14/chartex" xmlns:mc="http://schemas.openxmlformats.org/markup-compatibility/2006" xmlns:aink="http://schemas.microsoft.com/office/drawing/2016/ink" xmlns:am3d="http://schemas.microsoft.com/office/drawing/2017/model3d" xmlns:o="urn:schemas-microsoft-com:office:office" xmlns:r="http://schemas.openxmlformats.org/officeDocument/2006/relationships" xmlns:m="http://schemas.openxmlformats.org/officeDocument/2006/math" xmlns:v="urn:schemas-microsoft-com:vml" xmlns:wp14="http://schemas.microsoft.com/office/word/2010/wordprocessingDrawing" xmlns:wp="http://schemas.openxmlformats.org/drawingml/2006/wordprocessingDrawing" xmlns:w10="urn:schemas-microsoft-com:office:word" xmlns:w="http://schemas.openxmlformats.org/wordprocessingml/2006/main" xmlns:w14="http://schemas.microsoft.com/office/word/2010/wordml" xmlns:w15="http://schemas.microsoft.com/office/word/2012/wordml" xmlns:w16cid="http://schemas.microsoft.com/office/word/2016/wordml/cid" xmlns:w16se="http://schemas.microsoft.com/office/word/2015/wordml/symex" xmlns:wpg="http://schemas.microsoft.com/office/word/2010/wordprocessingGroup" xmlns:wpi="http://schemas.microsoft.com/office/word/2010/wordprocessingInk" xmlns:wne="http://schemas.microsoft.com/office/word/2006/wordml" xmlns:wps="http://schemas.microsoft.com/office/word/2010/wordprocessingShape" mc:Ignorable="w14 w15 w16se w16cid wp14">
-  <w:p>
-    <w:pPr>
-      <w:pStyle w:val="Footer"/>
-    </w:pPr>
     <w:r>
       <w:rPr>
         <w:noProof/>
@@ -753,7 +1365,7 @@
       <mc:AlternateContent>
         <mc:Choice Requires="wps">
           <w:drawing>
-            <wp:anchor distT="0" distB="0" distL="114300" distR="114300" simplePos="0" relativeHeight="251659264" behindDoc="0" locked="0" layoutInCell="0" allowOverlap="1" wp14:anchorId="655EE093" wp14:editId="03DA4D89">
+            <wp:anchor distT="0" distB="0" distL="114300" distR="114300" simplePos="0" relativeHeight="251659264" behindDoc="0" locked="0" layoutInCell="0" allowOverlap="1" wp14:anchorId="783093FC" wp14:editId="6870DE1A">
               <wp:simplePos x="0" y="0"/>
               <wp:positionH relativeFrom="page">
                 <wp:posOffset>0</wp:posOffset>
@@ -764,7 +1376,7 @@
               <wp:extent cx="7772400" cy="266700"/>
               <wp:effectExtent l="0" t="0" r="0" b="0"/>
               <wp:wrapNone/>
-              <wp:docPr id="1" name="MSIPCMf3ec4eddaddea2ba84c6b39a" descr="{&quot;HashCode&quot;:1831732991,&quot;Height&quot;:792.0,&quot;Width&quot;:612.0,&quot;Placement&quot;:&quot;Footer&quot;,&quot;Index&quot;:&quot;Primary&quot;,&quot;Section&quot;:1,&quot;Top&quot;:0.0,&quot;Left&quot;:0.0}"/>
+              <wp:docPr id="2" name="MSIPCM91ec47d8bb022cfc921b3738" descr="{&quot;HashCode&quot;:1831732991,&quot;Height&quot;:792.0,&quot;Width&quot;:612.0,&quot;Placement&quot;:&quot;Footer&quot;,&quot;Index&quot;:&quot;Primary&quot;,&quot;Section&quot;:1,&quot;Top&quot;:0.0,&quot;Left&quot;:0.0}"/>
               <wp:cNvGraphicFramePr/>
               <a:graphic xmlns:a="http://schemas.openxmlformats.org/drawingml/2006/main">
                 <a:graphicData uri="http://schemas.microsoft.com/office/word/2010/wordprocessingShape">
@@ -799,19 +1411,11 @@
                             <w:spacing w:after="0"/>
                             <w:jc w:val="center"/>
                             <w:rPr>
-                              <w:rFonts w:ascii="Calibri" w:hAnsi="Calibri" w:cs="Calibri"/>
+                              <w:rFonts w:ascii="Calibri" w:hAnsi="Calibri"/>
                               <w:color w:val="000000"/>
                               <w:sz w:val="20"/>
                             </w:rPr>
                           </w:pPr>
-                          <w:r>
-                            <w:rPr>
-                              <w:rFonts w:ascii="Calibri" w:hAnsi="Calibri" w:cs="Calibri"/>
-                              <w:color w:val="000000"/>
-                              <w:sz w:val="20"/>
-                            </w:rPr>
-                            <w:t>Schlumberger-Private</w:t>
-                          </w:r>
                         </w:p>
                       </w:txbxContent>
                     </wps:txbx>
@@ -829,11 +1433,11 @@
         </mc:Choice>
         <mc:Fallback>
           <w:pict>
-            <v:shapetype w14:anchorId="655EE093" id="_x0000_t202" coordsize="21600,21600" o:spt="202" path="m,l,21600r21600,l21600,xe">
+            <v:shapetype w14:anchorId="783093FC" id="_x0000_t202" coordsize="21600,21600" o:spt="202" path="m,l,21600r21600,l21600,xe">
               <v:stroke joinstyle="miter"/>
               <v:path gradientshapeok="t" o:connecttype="rect"/>
             </v:shapetype>
-            <v:shape id="MSIPCMf3ec4eddaddea2ba84c6b39a" o:spid="_x0000_s1026" type="#_x0000_t202" alt="{&quot;HashCode&quot;:1831732991,&quot;Height&quot;:792.0,&quot;Width&quot;:612.0,&quot;Placement&quot;:&quot;Footer&quot;,&quot;Index&quot;:&quot;Primary&quot;,&quot;Section&quot;:1,&quot;Top&quot;:0.0,&quot;Left&quot;:0.0}" style="position:absolute;margin-left:0;margin-top:756pt;width:612pt;height:21pt;z-index:251659264;visibility:visible;mso-wrap-style:square;mso-wrap-distance-left:9pt;mso-wrap-distance-top:0;mso-wrap-distance-right:9pt;mso-wrap-distance-bottom:0;mso-position-horizontal:absolute;mso-position-horizontal-relative:page;mso-position-vertical:absolute;mso-position-vertical-relative:page;v-text-anchor:bottom" o:gfxdata="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" o:allowincell="f" filled="f" stroked="f" strokeweight=".5pt">
+            <v:shape id="MSIPCM91ec47d8bb022cfc921b3738" o:spid="_x0000_s1026" type="#_x0000_t202" alt="{&quot;HashCode&quot;:1831732991,&quot;Height&quot;:792.0,&quot;Width&quot;:612.0,&quot;Placement&quot;:&quot;Footer&quot;,&quot;Index&quot;:&quot;Primary&quot;,&quot;Section&quot;:1,&quot;Top&quot;:0.0,&quot;Left&quot;:0.0}" style="position:absolute;margin-left:0;margin-top:756pt;width:612pt;height:21pt;z-index:251659264;visibility:visible;mso-wrap-style:square;mso-wrap-distance-left:9pt;mso-wrap-distance-top:0;mso-wrap-distance-right:9pt;mso-wrap-distance-bottom:0;mso-position-horizontal:absolute;mso-position-horizontal-relative:page;mso-position-vertical:absolute;mso-position-vertical-relative:page;v-text-anchor:bottom" o:gfxdata="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" o:allowincell="f" filled="f" stroked="f" strokeweight=".5pt">
               <v:fill o:detectmouseclick="t"/>
               <v:textbox inset=",0,,0">
                 <w:txbxContent>
@@ -842,19 +1446,11 @@
                       <w:spacing w:after="0"/>
                       <w:jc w:val="center"/>
                       <w:rPr>
-                        <w:rFonts w:ascii="Calibri" w:hAnsi="Calibri" w:cs="Calibri"/>
+                        <w:rFonts w:ascii="Calibri" w:hAnsi="Calibri"/>
                         <w:color w:val="000000"/>
                         <w:sz w:val="20"/>
                       </w:rPr>
                     </w:pPr>
-                    <w:r>
-                      <w:rPr>
-                        <w:rFonts w:ascii="Calibri" w:hAnsi="Calibri" w:cs="Calibri"/>
-                        <w:color w:val="000000"/>
-                        <w:sz w:val="20"/>
-                      </w:rPr>
-                      <w:t>Schlumberger-Private</w:t>
-                    </w:r>
                   </w:p>
                 </w:txbxContent>
               </v:textbox>
@@ -868,16 +1464,6 @@
 </w:ftr>
 </file>
 
-<file path=word/footer3.xml><?xml version="1.0" encoding="utf-8"?>
-<w:ftr xmlns:wpc="http://schemas.microsoft.com/office/word/2010/wordprocessingCanvas" xmlns:cx="http://schemas.microsoft.com/office/drawing/2014/chartex" xmlns:cx1="http://schemas.microsoft.com/office/drawing/2015/9/8/chartex" xmlns:cx2="http://schemas.microsoft.com/office/drawing/2015/10/21/chartex" xmlns:cx3="http://schemas.microsoft.com/office/drawing/2016/5/9/chartex" xmlns:cx4="http://schemas.microsoft.com/office/drawing/2016/5/10/chartex" xmlns:cx5="http://schemas.microsoft.com/office/drawing/2016/5/11/chartex" xmlns:cx6="http://schemas.microsoft.com/office/drawing/2016/5/12/chartex" xmlns:cx7="http://schemas.microsoft.com/office/drawing/2016/5/13/chartex" xmlns:cx8="http://schemas.microsoft.com/office/drawing/2016/5/14/chartex" xmlns:mc="http://schemas.openxmlformats.org/markup-compatibility/2006" xmlns:aink="http://schemas.microsoft.com/office/drawing/2016/ink" xmlns:am3d="http://schemas.microsoft.com/office/drawing/2017/model3d" xmlns:o="urn:schemas-microsoft-com:office:office" xmlns:r="http://schemas.openxmlformats.org/officeDocument/2006/relationships" xmlns:m="http://schemas.openxmlformats.org/officeDocument/2006/math" xmlns:v="urn:schemas-microsoft-com:vml" xmlns:wp14="http://schemas.microsoft.com/office/word/2010/wordprocessingDrawing" xmlns:wp="http://schemas.openxmlformats.org/drawingml/2006/wordprocessingDrawing" xmlns:w10="urn:schemas-microsoft-com:office:word" xmlns:w="http://schemas.openxmlformats.org/wordprocessingml/2006/main" xmlns:w14="http://schemas.microsoft.com/office/word/2010/wordml" xmlns:w15="http://schemas.microsoft.com/office/word/2012/wordml" xmlns:w16cid="http://schemas.microsoft.com/office/word/2016/wordml/cid" xmlns:w16se="http://schemas.microsoft.com/office/word/2015/wordml/symex" xmlns:wpg="http://schemas.microsoft.com/office/word/2010/wordprocessingGroup" xmlns:wpi="http://schemas.microsoft.com/office/word/2010/wordprocessingInk" xmlns:wne="http://schemas.microsoft.com/office/word/2006/wordml" xmlns:wps="http://schemas.microsoft.com/office/word/2010/wordprocessingShape" mc:Ignorable="w14 w15 w16se w16cid wp14">
-  <w:p>
-    <w:pPr>
-      <w:pStyle w:val="Footer"/>
-    </w:pPr>
-  </w:p>
-</w:ftr>
-</file>
-
 <file path=word/footnotes.xml><?xml version="1.0" encoding="utf-8"?>
 <w:footnotes xmlns:wpc="http://schemas.microsoft.com/office/word/2010/wordprocessingCanvas" xmlns:cx="http://schemas.microsoft.com/office/drawing/2014/chartex" xmlns:cx1="http://schemas.microsoft.com/office/drawing/2015/9/8/chartex" xmlns:cx2="http://schemas.microsoft.com/office/drawing/2015/10/21/chartex" xmlns:cx3="http://schemas.microsoft.com/office/drawing/2016/5/9/chartex" xmlns:cx4="http://schemas.microsoft.com/office/drawing/2016/5/10/chartex" xmlns:cx5="http://schemas.microsoft.com/office/drawing/2016/5/11/chartex" xmlns:cx6="http://schemas.microsoft.com/office/drawing/2016/5/12/chartex" xmlns:cx7="http://schemas.microsoft.com/office/drawing/2016/5/13/chartex" xmlns:cx8="http://schemas.microsoft.com/office/drawing/2016/5/14/chartex" xmlns:mc="http://schemas.openxmlformats.org/markup-compatibility/2006" xmlns:aink="http://schemas.microsoft.com/office/drawing/2016/ink" xmlns:am3d="http://schemas.microsoft.com/office/drawing/2017/model3d" xmlns:o="urn:schemas-microsoft-com:office:office" xmlns:r="http://schemas.openxmlformats.org/officeDocument/2006/relationships" xmlns:m="http://schemas.openxmlformats.org/officeDocument/2006/math" xmlns:v="urn:schemas-microsoft-com:vml" xmlns:wp14="http://schemas.microsoft.com/office/word/2010/wordprocessingDrawing" xmlns:wp="http://schemas.openxmlformats.org/drawingml/2006/wordprocessingDrawing" xmlns:w10="urn:schemas-microsoft-com:office:word" xmlns:w="http://schemas.openxmlformats.org/wordprocessingml/2006/main" xmlns:w14="http://schemas.microsoft.com/office/word/2010/wordml" xmlns:w15="http://schemas.microsoft.com/office/word/2012/wordml" xmlns:w16cid="http://schemas.microsoft.com/office/word/2016/wordml/cid" xmlns:w16se="http://schemas.microsoft.com/office/word/2015/wordml/symex" xmlns:wpg="http://schemas.microsoft.com/office/word/2010/wordprocessingGroup" xmlns:wpi="http://schemas.microsoft.com/office/word/2010/wordprocessingInk" xmlns:wne="http://schemas.microsoft.com/office/word/2006/wordml" xmlns:wps="http://schemas.microsoft.com/office/word/2010/wordprocessingShape" mc:Ignorable="w14 w15 w16se w16cid wp14">
   <w:footnote w:type="separator" w:id="-1">
@@ -901,42 +1487,12 @@
     </w:p>
   </w:footnote>
 </w:footnotes>
-</file>
-
-<file path=word/header1.xml><?xml version="1.0" encoding="utf-8"?>
-<w:hdr xmlns:wpc="http://schemas.microsoft.com/office/word/2010/wordprocessingCanvas" xmlns:cx="http://schemas.microsoft.com/office/drawing/2014/chartex" xmlns:cx1="http://schemas.microsoft.com/office/drawing/2015/9/8/chartex" xmlns:cx2="http://schemas.microsoft.com/office/drawing/2015/10/21/chartex" xmlns:cx3="http://schemas.microsoft.com/office/drawing/2016/5/9/chartex" xmlns:cx4="http://schemas.microsoft.com/office/drawing/2016/5/10/chartex" xmlns:cx5="http://schemas.microsoft.com/office/drawing/2016/5/11/chartex" xmlns:cx6="http://schemas.microsoft.com/office/drawing/2016/5/12/chartex" xmlns:cx7="http://schemas.microsoft.com/office/drawing/2016/5/13/chartex" xmlns:cx8="http://schemas.microsoft.com/office/drawing/2016/5/14/chartex" xmlns:mc="http://schemas.openxmlformats.org/markup-compatibility/2006" xmlns:aink="http://schemas.microsoft.com/office/drawing/2016/ink" xmlns:am3d="http://schemas.microsoft.com/office/drawing/2017/model3d" xmlns:o="urn:schemas-microsoft-com:office:office" xmlns:r="http://schemas.openxmlformats.org/officeDocument/2006/relationships" xmlns:m="http://schemas.openxmlformats.org/officeDocument/2006/math" xmlns:v="urn:schemas-microsoft-com:vml" xmlns:wp14="http://schemas.microsoft.com/office/word/2010/wordprocessingDrawing" xmlns:wp="http://schemas.openxmlformats.org/drawingml/2006/wordprocessingDrawing" xmlns:w10="urn:schemas-microsoft-com:office:word" xmlns:w="http://schemas.openxmlformats.org/wordprocessingml/2006/main" xmlns:w14="http://schemas.microsoft.com/office/word/2010/wordml" xmlns:w15="http://schemas.microsoft.com/office/word/2012/wordml" xmlns:w16cid="http://schemas.microsoft.com/office/word/2016/wordml/cid" xmlns:w16se="http://schemas.microsoft.com/office/word/2015/wordml/symex" xmlns:wpg="http://schemas.microsoft.com/office/word/2010/wordprocessingGroup" xmlns:wpi="http://schemas.microsoft.com/office/word/2010/wordprocessingInk" xmlns:wne="http://schemas.microsoft.com/office/word/2006/wordml" xmlns:wps="http://schemas.microsoft.com/office/word/2010/wordprocessingShape" mc:Ignorable="w14 w15 w16se w16cid wp14">
-  <w:p>
-    <w:pPr>
-      <w:pStyle w:val="Header"/>
-    </w:pPr>
-  </w:p>
-</w:hdr>
-</file>
-
-<file path=word/header2.xml><?xml version="1.0" encoding="utf-8"?>
-<w:hdr xmlns:wpc="http://schemas.microsoft.com/office/word/2010/wordprocessingCanvas" xmlns:cx="http://schemas.microsoft.com/office/drawing/2014/chartex" xmlns:cx1="http://schemas.microsoft.com/office/drawing/2015/9/8/chartex" xmlns:cx2="http://schemas.microsoft.com/office/drawing/2015/10/21/chartex" xmlns:cx3="http://schemas.microsoft.com/office/drawing/2016/5/9/chartex" xmlns:cx4="http://schemas.microsoft.com/office/drawing/2016/5/10/chartex" xmlns:cx5="http://schemas.microsoft.com/office/drawing/2016/5/11/chartex" xmlns:cx6="http://schemas.microsoft.com/office/drawing/2016/5/12/chartex" xmlns:cx7="http://schemas.microsoft.com/office/drawing/2016/5/13/chartex" xmlns:cx8="http://schemas.microsoft.com/office/drawing/2016/5/14/chartex" xmlns:mc="http://schemas.openxmlformats.org/markup-compatibility/2006" xmlns:aink="http://schemas.microsoft.com/office/drawing/2016/ink" xmlns:am3d="http://schemas.microsoft.com/office/drawing/2017/model3d" xmlns:o="urn:schemas-microsoft-com:office:office" xmlns:r="http://schemas.openxmlformats.org/officeDocument/2006/relationships" xmlns:m="http://schemas.openxmlformats.org/officeDocument/2006/math" xmlns:v="urn:schemas-microsoft-com:vml" xmlns:wp14="http://schemas.microsoft.com/office/word/2010/wordprocessingDrawing" xmlns:wp="http://schemas.openxmlformats.org/drawingml/2006/wordprocessingDrawing" xmlns:w10="urn:schemas-microsoft-com:office:word" xmlns:w="http://schemas.openxmlformats.org/wordprocessingml/2006/main" xmlns:w14="http://schemas.microsoft.com/office/word/2010/wordml" xmlns:w15="http://schemas.microsoft.com/office/word/2012/wordml" xmlns:w16cid="http://schemas.microsoft.com/office/word/2016/wordml/cid" xmlns:w16se="http://schemas.microsoft.com/office/word/2015/wordml/symex" xmlns:wpg="http://schemas.microsoft.com/office/word/2010/wordprocessingGroup" xmlns:wpi="http://schemas.microsoft.com/office/word/2010/wordprocessingInk" xmlns:wne="http://schemas.microsoft.com/office/word/2006/wordml" xmlns:wps="http://schemas.microsoft.com/office/word/2010/wordprocessingShape" mc:Ignorable="w14 w15 w16se w16cid wp14">
-  <w:p>
-    <w:pPr>
-      <w:pStyle w:val="Header"/>
-    </w:pPr>
-  </w:p>
-</w:hdr>
-</file>
-
-<file path=word/header3.xml><?xml version="1.0" encoding="utf-8"?>
-<w:hdr xmlns:wpc="http://schemas.microsoft.com/office/word/2010/wordprocessingCanvas" xmlns:cx="http://schemas.microsoft.com/office/drawing/2014/chartex" xmlns:cx1="http://schemas.microsoft.com/office/drawing/2015/9/8/chartex" xmlns:cx2="http://schemas.microsoft.com/office/drawing/2015/10/21/chartex" xmlns:cx3="http://schemas.microsoft.com/office/drawing/2016/5/9/chartex" xmlns:cx4="http://schemas.microsoft.com/office/drawing/2016/5/10/chartex" xmlns:cx5="http://schemas.microsoft.com/office/drawing/2016/5/11/chartex" xmlns:cx6="http://schemas.microsoft.com/office/drawing/2016/5/12/chartex" xmlns:cx7="http://schemas.microsoft.com/office/drawing/2016/5/13/chartex" xmlns:cx8="http://schemas.microsoft.com/office/drawing/2016/5/14/chartex" xmlns:mc="http://schemas.openxmlformats.org/markup-compatibility/2006" xmlns:aink="http://schemas.microsoft.com/office/drawing/2016/ink" xmlns:am3d="http://schemas.microsoft.com/office/drawing/2017/model3d" xmlns:o="urn:schemas-microsoft-com:office:office" xmlns:r="http://schemas.openxmlformats.org/officeDocument/2006/relationships" xmlns:m="http://schemas.openxmlformats.org/officeDocument/2006/math" xmlns:v="urn:schemas-microsoft-com:vml" xmlns:wp14="http://schemas.microsoft.com/office/word/2010/wordprocessingDrawing" xmlns:wp="http://schemas.openxmlformats.org/drawingml/2006/wordprocessingDrawing" xmlns:w10="urn:schemas-microsoft-com:office:word" xmlns:w="http://schemas.openxmlformats.org/wordprocessingml/2006/main" xmlns:w14="http://schemas.microsoft.com/office/word/2010/wordml" xmlns:w15="http://schemas.microsoft.com/office/word/2012/wordml" xmlns:w16cid="http://schemas.microsoft.com/office/word/2016/wordml/cid" xmlns:w16se="http://schemas.microsoft.com/office/word/2015/wordml/symex" xmlns:wpg="http://schemas.microsoft.com/office/word/2010/wordprocessingGroup" xmlns:wpi="http://schemas.microsoft.com/office/word/2010/wordprocessingInk" xmlns:wne="http://schemas.microsoft.com/office/word/2006/wordml" xmlns:wps="http://schemas.microsoft.com/office/word/2010/wordprocessingShape" mc:Ignorable="w14 w15 w16se w16cid wp14">
-  <w:p>
-    <w:pPr>
-      <w:pStyle w:val="Header"/>
-    </w:pPr>
-  </w:p>
-</w:hdr>
 </file>
 
 <file path=word/numbering.xml><?xml version="1.0" encoding="utf-8"?>
 <w:numbering xmlns:wpc="http://schemas.microsoft.com/office/word/2010/wordprocessingCanvas" xmlns:cx="http://schemas.microsoft.com/office/drawing/2014/chartex" xmlns:cx1="http://schemas.microsoft.com/office/drawing/2015/9/8/chartex" xmlns:cx2="http://schemas.microsoft.com/office/drawing/2015/10/21/chartex" xmlns:cx3="http://schemas.microsoft.com/office/drawing/2016/5/9/chartex" xmlns:cx4="http://schemas.microsoft.com/office/drawing/2016/5/10/chartex" xmlns:cx5="http://schemas.microsoft.com/office/drawing/2016/5/11/chartex" xmlns:cx6="http://schemas.microsoft.com/office/drawing/2016/5/12/chartex" xmlns:cx7="http://schemas.microsoft.com/office/drawing/2016/5/13/chartex" xmlns:cx8="http://schemas.microsoft.com/office/drawing/2016/5/14/chartex" xmlns:mc="http://schemas.openxmlformats.org/markup-compatibility/2006" xmlns:aink="http://schemas.microsoft.com/office/drawing/2016/ink" xmlns:am3d="http://schemas.microsoft.com/office/drawing/2017/model3d" xmlns:o="urn:schemas-microsoft-com:office:office" xmlns:r="http://schemas.openxmlformats.org/officeDocument/2006/relationships" xmlns:m="http://schemas.openxmlformats.org/officeDocument/2006/math" xmlns:v="urn:schemas-microsoft-com:vml" xmlns:wp14="http://schemas.microsoft.com/office/word/2010/wordprocessingDrawing" xmlns:wp="http://schemas.openxmlformats.org/drawingml/2006/wordprocessingDrawing" xmlns:w10="urn:schemas-microsoft-com:office:word" xmlns:w="http://schemas.openxmlformats.org/wordprocessingml/2006/main" xmlns:w14="http://schemas.microsoft.com/office/word/2010/wordml" xmlns:w15="http://schemas.microsoft.com/office/word/2012/wordml" xmlns:w16cid="http://schemas.microsoft.com/office/word/2016/wordml/cid" xmlns:w16se="http://schemas.microsoft.com/office/word/2015/wordml/symex" xmlns:wpg="http://schemas.microsoft.com/office/word/2010/wordprocessingGroup" xmlns:wpi="http://schemas.microsoft.com/office/word/2010/wordprocessingInk" xmlns:wne="http://schemas.microsoft.com/office/word/2006/wordml" xmlns:wps="http://schemas.microsoft.com/office/word/2010/wordprocessingShape" mc:Ignorable="w14 w15 w16se w16cid wp14">
   <w:abstractNum w:abstractNumId="0" w15:restartNumberingAfterBreak="0">
-    <w:nsid w:val="3DB914C5"/>
+    <w:nsid w:val="14DD1724"/>
     <w:multiLevelType w:val="multilevel"/>
     <w:tmpl w:val="DBD89124"/>
     <w:lvl w:ilvl="0">
@@ -955,7 +1511,7 @@
         <w:sz w:val="20"/>
       </w:rPr>
     </w:lvl>
-    <w:lvl w:ilvl="1" w:tentative="1">
+    <w:lvl w:ilvl="1">
       <w:start w:val="1"/>
       <w:numFmt w:val="bullet"/>
       <w:lvlText w:val="o"/>
@@ -1084,8 +1640,249 @@
       </w:rPr>
     </w:lvl>
   </w:abstractNum>
+  <w:abstractNum w:abstractNumId="1" w15:restartNumberingAfterBreak="0">
+    <w:nsid w:val="3DB914C5"/>
+    <w:multiLevelType w:val="multilevel"/>
+    <w:tmpl w:val="DBD89124"/>
+    <w:lvl w:ilvl="0">
+      <w:start w:val="1"/>
+      <w:numFmt w:val="bullet"/>
+      <w:lvlText w:val=""/>
+      <w:lvlJc w:val="left"/>
+      <w:pPr>
+        <w:tabs>
+          <w:tab w:val="num" w:pos="720"/>
+        </w:tabs>
+        <w:ind w:left="720" w:hanging="360"/>
+      </w:pPr>
+      <w:rPr>
+        <w:rFonts w:ascii="Symbol" w:hAnsi="Symbol" w:hint="default"/>
+        <w:sz w:val="20"/>
+      </w:rPr>
+    </w:lvl>
+    <w:lvl w:ilvl="1">
+      <w:start w:val="1"/>
+      <w:numFmt w:val="bullet"/>
+      <w:lvlText w:val="o"/>
+      <w:lvlJc w:val="left"/>
+      <w:pPr>
+        <w:tabs>
+          <w:tab w:val="num" w:pos="1440"/>
+        </w:tabs>
+        <w:ind w:left="1440" w:hanging="360"/>
+      </w:pPr>
+      <w:rPr>
+        <w:rFonts w:ascii="Courier New" w:hAnsi="Courier New" w:hint="default"/>
+        <w:sz w:val="20"/>
+      </w:rPr>
+    </w:lvl>
+    <w:lvl w:ilvl="2" w:tentative="1">
+      <w:start w:val="1"/>
+      <w:numFmt w:val="bullet"/>
+      <w:lvlText w:val=""/>
+      <w:lvlJc w:val="left"/>
+      <w:pPr>
+        <w:tabs>
+          <w:tab w:val="num" w:pos="2160"/>
+        </w:tabs>
+        <w:ind w:left="2160" w:hanging="360"/>
+      </w:pPr>
+      <w:rPr>
+        <w:rFonts w:ascii="Wingdings" w:hAnsi="Wingdings" w:hint="default"/>
+        <w:sz w:val="20"/>
+      </w:rPr>
+    </w:lvl>
+    <w:lvl w:ilvl="3" w:tentative="1">
+      <w:start w:val="1"/>
+      <w:numFmt w:val="bullet"/>
+      <w:lvlText w:val=""/>
+      <w:lvlJc w:val="left"/>
+      <w:pPr>
+        <w:tabs>
+          <w:tab w:val="num" w:pos="2880"/>
+        </w:tabs>
+        <w:ind w:left="2880" w:hanging="360"/>
+      </w:pPr>
+      <w:rPr>
+        <w:rFonts w:ascii="Wingdings" w:hAnsi="Wingdings" w:hint="default"/>
+        <w:sz w:val="20"/>
+      </w:rPr>
+    </w:lvl>
+    <w:lvl w:ilvl="4" w:tentative="1">
+      <w:start w:val="1"/>
+      <w:numFmt w:val="bullet"/>
+      <w:lvlText w:val=""/>
+      <w:lvlJc w:val="left"/>
+      <w:pPr>
+        <w:tabs>
+          <w:tab w:val="num" w:pos="3600"/>
+        </w:tabs>
+        <w:ind w:left="3600" w:hanging="360"/>
+      </w:pPr>
+      <w:rPr>
+        <w:rFonts w:ascii="Wingdings" w:hAnsi="Wingdings" w:hint="default"/>
+        <w:sz w:val="20"/>
+      </w:rPr>
+    </w:lvl>
+    <w:lvl w:ilvl="5" w:tentative="1">
+      <w:start w:val="1"/>
+      <w:numFmt w:val="bullet"/>
+      <w:lvlText w:val=""/>
+      <w:lvlJc w:val="left"/>
+      <w:pPr>
+        <w:tabs>
+          <w:tab w:val="num" w:pos="4320"/>
+        </w:tabs>
+        <w:ind w:left="4320" w:hanging="360"/>
+      </w:pPr>
+      <w:rPr>
+        <w:rFonts w:ascii="Wingdings" w:hAnsi="Wingdings" w:hint="default"/>
+        <w:sz w:val="20"/>
+      </w:rPr>
+    </w:lvl>
+    <w:lvl w:ilvl="6" w:tentative="1">
+      <w:start w:val="1"/>
+      <w:numFmt w:val="bullet"/>
+      <w:lvlText w:val=""/>
+      <w:lvlJc w:val="left"/>
+      <w:pPr>
+        <w:tabs>
+          <w:tab w:val="num" w:pos="5040"/>
+        </w:tabs>
+        <w:ind w:left="5040" w:hanging="360"/>
+      </w:pPr>
+      <w:rPr>
+        <w:rFonts w:ascii="Wingdings" w:hAnsi="Wingdings" w:hint="default"/>
+        <w:sz w:val="20"/>
+      </w:rPr>
+    </w:lvl>
+    <w:lvl w:ilvl="7" w:tentative="1">
+      <w:start w:val="1"/>
+      <w:numFmt w:val="bullet"/>
+      <w:lvlText w:val=""/>
+      <w:lvlJc w:val="left"/>
+      <w:pPr>
+        <w:tabs>
+          <w:tab w:val="num" w:pos="5760"/>
+        </w:tabs>
+        <w:ind w:left="5760" w:hanging="360"/>
+      </w:pPr>
+      <w:rPr>
+        <w:rFonts w:ascii="Wingdings" w:hAnsi="Wingdings" w:hint="default"/>
+        <w:sz w:val="20"/>
+      </w:rPr>
+    </w:lvl>
+    <w:lvl w:ilvl="8" w:tentative="1">
+      <w:start w:val="1"/>
+      <w:numFmt w:val="bullet"/>
+      <w:lvlText w:val=""/>
+      <w:lvlJc w:val="left"/>
+      <w:pPr>
+        <w:tabs>
+          <w:tab w:val="num" w:pos="6480"/>
+        </w:tabs>
+        <w:ind w:left="6480" w:hanging="360"/>
+      </w:pPr>
+      <w:rPr>
+        <w:rFonts w:ascii="Wingdings" w:hAnsi="Wingdings" w:hint="default"/>
+        <w:sz w:val="20"/>
+      </w:rPr>
+    </w:lvl>
+  </w:abstractNum>
+  <w:abstractNum w:abstractNumId="2" w15:restartNumberingAfterBreak="0">
+    <w:nsid w:val="444B4659"/>
+    <w:multiLevelType w:val="hybridMultilevel"/>
+    <w:tmpl w:val="26389046"/>
+    <w:lvl w:ilvl="0" w:tplc="0409000F">
+      <w:start w:val="1"/>
+      <w:numFmt w:val="decimal"/>
+      <w:lvlText w:val="%1."/>
+      <w:lvlJc w:val="left"/>
+      <w:pPr>
+        <w:ind w:left="1080" w:hanging="360"/>
+      </w:pPr>
+    </w:lvl>
+    <w:lvl w:ilvl="1" w:tplc="04090019">
+      <w:start w:val="1"/>
+      <w:numFmt w:val="lowerLetter"/>
+      <w:lvlText w:val="%2."/>
+      <w:lvlJc w:val="left"/>
+      <w:pPr>
+        <w:ind w:left="1800" w:hanging="360"/>
+      </w:pPr>
+    </w:lvl>
+    <w:lvl w:ilvl="2" w:tplc="0409001B" w:tentative="1">
+      <w:start w:val="1"/>
+      <w:numFmt w:val="lowerRoman"/>
+      <w:lvlText w:val="%3."/>
+      <w:lvlJc w:val="right"/>
+      <w:pPr>
+        <w:ind w:left="2520" w:hanging="180"/>
+      </w:pPr>
+    </w:lvl>
+    <w:lvl w:ilvl="3" w:tplc="0409000F" w:tentative="1">
+      <w:start w:val="1"/>
+      <w:numFmt w:val="decimal"/>
+      <w:lvlText w:val="%4."/>
+      <w:lvlJc w:val="left"/>
+      <w:pPr>
+        <w:ind w:left="3240" w:hanging="360"/>
+      </w:pPr>
+    </w:lvl>
+    <w:lvl w:ilvl="4" w:tplc="04090019" w:tentative="1">
+      <w:start w:val="1"/>
+      <w:numFmt w:val="lowerLetter"/>
+      <w:lvlText w:val="%5."/>
+      <w:lvlJc w:val="left"/>
+      <w:pPr>
+        <w:ind w:left="3960" w:hanging="360"/>
+      </w:pPr>
+    </w:lvl>
+    <w:lvl w:ilvl="5" w:tplc="0409001B" w:tentative="1">
+      <w:start w:val="1"/>
+      <w:numFmt w:val="lowerRoman"/>
+      <w:lvlText w:val="%6."/>
+      <w:lvlJc w:val="right"/>
+      <w:pPr>
+        <w:ind w:left="4680" w:hanging="180"/>
+      </w:pPr>
+    </w:lvl>
+    <w:lvl w:ilvl="6" w:tplc="0409000F" w:tentative="1">
+      <w:start w:val="1"/>
+      <w:numFmt w:val="decimal"/>
+      <w:lvlText w:val="%7."/>
+      <w:lvlJc w:val="left"/>
+      <w:pPr>
+        <w:ind w:left="5400" w:hanging="360"/>
+      </w:pPr>
+    </w:lvl>
+    <w:lvl w:ilvl="7" w:tplc="04090019" w:tentative="1">
+      <w:start w:val="1"/>
+      <w:numFmt w:val="lowerLetter"/>
+      <w:lvlText w:val="%8."/>
+      <w:lvlJc w:val="left"/>
+      <w:pPr>
+        <w:ind w:left="6120" w:hanging="360"/>
+      </w:pPr>
+    </w:lvl>
+    <w:lvl w:ilvl="8" w:tplc="0409001B" w:tentative="1">
+      <w:start w:val="1"/>
+      <w:numFmt w:val="lowerRoman"/>
+      <w:lvlText w:val="%9."/>
+      <w:lvlJc w:val="right"/>
+      <w:pPr>
+        <w:ind w:left="6840" w:hanging="180"/>
+      </w:pPr>
+    </w:lvl>
+  </w:abstractNum>
   <w:num w:numId="1">
+    <w:abstractNumId w:val="1"/>
+  </w:num>
+  <w:num w:numId="2">
     <w:abstractNumId w:val="0"/>
+  </w:num>
+  <w:num w:numId="3">
+    <w:abstractNumId w:val="2"/>
   </w:num>
 </w:numbering>
 </file>
@@ -1618,6 +2415,52 @@
     <w:link w:val="Footer"/>
     <w:uiPriority w:val="99"/>
     <w:rsid w:val="00B44151"/>
+  </w:style>
+  <w:style w:type="paragraph" w:styleId="ListParagraph">
+    <w:name w:val="List Paragraph"/>
+    <w:basedOn w:val="Normal"/>
+    <w:uiPriority w:val="34"/>
+    <w:qFormat/>
+    <w:rsid w:val="00303787"/>
+    <w:pPr>
+      <w:ind w:left="720"/>
+      <w:contextualSpacing/>
+    </w:pPr>
+  </w:style>
+  <w:style w:type="character" w:styleId="Hyperlink">
+    <w:name w:val="Hyperlink"/>
+    <w:basedOn w:val="DefaultParagraphFont"/>
+    <w:uiPriority w:val="99"/>
+    <w:unhideWhenUsed/>
+    <w:rsid w:val="00921A13"/>
+    <w:rPr>
+      <w:color w:val="0563C1" w:themeColor="hyperlink"/>
+      <w:u w:val="single"/>
+    </w:rPr>
+  </w:style>
+  <w:style w:type="character" w:styleId="UnresolvedMention">
+    <w:name w:val="Unresolved Mention"/>
+    <w:basedOn w:val="DefaultParagraphFont"/>
+    <w:uiPriority w:val="99"/>
+    <w:semiHidden/>
+    <w:unhideWhenUsed/>
+    <w:rsid w:val="00921A13"/>
+    <w:rPr>
+      <w:color w:val="605E5C"/>
+      <w:shd w:val="clear" w:color="auto" w:fill="E1DFDD"/>
+    </w:rPr>
+  </w:style>
+  <w:style w:type="character" w:styleId="FollowedHyperlink">
+    <w:name w:val="FollowedHyperlink"/>
+    <w:basedOn w:val="DefaultParagraphFont"/>
+    <w:uiPriority w:val="99"/>
+    <w:semiHidden/>
+    <w:unhideWhenUsed/>
+    <w:rsid w:val="0096527B"/>
+    <w:rPr>
+      <w:color w:val="954F72" w:themeColor="followedHyperlink"/>
+      <w:u w:val="single"/>
+    </w:rPr>
   </w:style>
 </w:styles>
 </file>
@@ -2171,16 +3014,16 @@
 <file path=customXml/itemProps3.xml><?xml version="1.0" encoding="utf-8"?>
 <ds:datastoreItem xmlns:ds="http://schemas.openxmlformats.org/officeDocument/2006/customXml" ds:itemID="{729D0BAB-CBF7-4281-9685-0BB33C792EBB}">
   <ds:schemaRefs>
+    <ds:schemaRef ds:uri="http://purl.org/dc/dcmitype/"/>
+    <ds:schemaRef ds:uri="7eb5e0e6-c3bc-4107-a33a-80c64eb88319"/>
     <ds:schemaRef ds:uri="http://purl.org/dc/elements/1.1/"/>
     <ds:schemaRef ds:uri="http://schemas.microsoft.com/office/2006/metadata/properties"/>
+    <ds:schemaRef ds:uri="http://schemas.microsoft.com/office/2006/documentManagement/types"/>
     <ds:schemaRef ds:uri="http://purl.org/dc/terms/"/>
     <ds:schemaRef ds:uri="http://schemas.openxmlformats.org/package/2006/metadata/core-properties"/>
-    <ds:schemaRef ds:uri="http://schemas.microsoft.com/office/2006/documentManagement/types"/>
-    <ds:schemaRef ds:uri="7eb5e0e6-c3bc-4107-a33a-80c64eb88319"/>
     <ds:schemaRef ds:uri="http://schemas.microsoft.com/office/infopath/2007/PartnerControls"/>
     <ds:schemaRef ds:uri="fedaa18d-8384-436c-aaa0-67ec6927a806"/>
     <ds:schemaRef ds:uri="http://www.w3.org/XML/1998/namespace"/>
-    <ds:schemaRef ds:uri="http://purl.org/dc/dcmitype/"/>
   </ds:schemaRefs>
 </ds:datastoreItem>
 </file>